--- a/Sprint 01/Git_Github_Markdown/02.Trabalhando com branchs.docx
+++ b/Sprint 01/Git_Github_Markdown/02.Trabalhando com branchs.docx
@@ -102,7 +102,7 @@
     <w:p>
       <w:pPr>
         <w:numPr>
-          <w:ilvl w:val="0"/>
+          <w:ilvl w:val="1"/>
           <w:numId w:val="1"/>
         </w:numPr>
         <w:textAlignment w:val="center"/>
@@ -124,7 +124,7 @@
     <w:p>
       <w:pPr>
         <w:numPr>
-          <w:ilvl w:val="0"/>
+          <w:ilvl w:val="1"/>
           <w:numId w:val="1"/>
         </w:numPr>
         <w:textAlignment w:val="center"/>
@@ -153,8 +153,123 @@
     </w:p>
     <w:p>
       <w:pPr>
-        <w:pStyle w:val="NormalWeb"/>
-        <w:spacing w:before="0" w:beforeAutospacing="0" w:after="0" w:afterAutospacing="0"/>
+        <w:numPr>
+          <w:ilvl w:val="1"/>
+          <w:numId w:val="1"/>
+        </w:numPr>
+        <w:textAlignment w:val="center"/>
+        <w:rPr>
+          <w:rFonts w:eastAsia="Times New Roman"/>
+          <w:sz w:val="28"/>
+          <w:szCs w:val="28"/>
+        </w:rPr>
+      </w:pPr>
+      <w:r>
+        <w:rPr>
+          <w:rFonts w:eastAsia="Times New Roman"/>
+          <w:sz w:val="28"/>
+          <w:szCs w:val="28"/>
+        </w:rPr>
+        <w:t>Branchs são as divisões do projeto em versões diferentes</w:t>
+      </w:r>
+    </w:p>
+    <w:p>
+      <w:pPr>
+        <w:numPr>
+          <w:ilvl w:val="1"/>
+          <w:numId w:val="1"/>
+        </w:numPr>
+        <w:textAlignment w:val="center"/>
+        <w:rPr>
+          <w:rFonts w:eastAsia="Times New Roman"/>
+          <w:sz w:val="28"/>
+          <w:szCs w:val="28"/>
+        </w:rPr>
+      </w:pPr>
+      <w:r>
+        <w:rPr>
+          <w:rFonts w:eastAsia="Times New Roman"/>
+          <w:sz w:val="28"/>
+          <w:szCs w:val="28"/>
+        </w:rPr>
+        <w:t>Após a finalização do projeto as branchs são unidas para ter o có</w:t>
+      </w:r>
+      <w:r>
+        <w:rPr>
+          <w:rFonts w:eastAsia="Times New Roman"/>
+          <w:sz w:val="28"/>
+          <w:szCs w:val="28"/>
+        </w:rPr>
+        <w:t>digo-fonte final ( Merge )</w:t>
+      </w:r>
+    </w:p>
+    <w:p>
+      <w:pPr>
+        <w:numPr>
+          <w:ilvl w:val="1"/>
+          <w:numId w:val="1"/>
+        </w:numPr>
+        <w:textAlignment w:val="center"/>
+        <w:rPr>
+          <w:rFonts w:eastAsia="Times New Roman"/>
+          <w:sz w:val="28"/>
+          <w:szCs w:val="28"/>
+        </w:rPr>
+      </w:pPr>
+      <w:r>
+        <w:rPr>
+          <w:rFonts w:eastAsia="Times New Roman"/>
+          <w:sz w:val="28"/>
+          <w:szCs w:val="28"/>
+        </w:rPr>
+        <w:t>Branch dev - features mais novas adicionadas nessa branch</w:t>
+      </w:r>
+    </w:p>
+    <w:p>
+      <w:pPr>
+        <w:numPr>
+          <w:ilvl w:val="1"/>
+          <w:numId w:val="1"/>
+        </w:numPr>
+        <w:textAlignment w:val="center"/>
+        <w:rPr>
+          <w:rFonts w:eastAsia="Times New Roman"/>
+          <w:sz w:val="28"/>
+          <w:szCs w:val="28"/>
+        </w:rPr>
+      </w:pPr>
+      <w:r>
+        <w:rPr>
+          <w:rFonts w:eastAsia="Times New Roman"/>
+          <w:sz w:val="28"/>
+          <w:szCs w:val="28"/>
+        </w:rPr>
+        <w:t>Branch staged - é a branch onde entrarão em testes</w:t>
+      </w:r>
+    </w:p>
+    <w:p>
+      <w:pPr>
+        <w:pStyle w:val="NormalWeb"/>
+        <w:spacing w:before="0" w:beforeAutospacing="0" w:after="0" w:afterAutospacing="0"/>
+        <w:ind w:left="1260"/>
+        <w:rPr>
+          <w:sz w:val="28"/>
+          <w:szCs w:val="28"/>
+        </w:rPr>
+      </w:pPr>
+      <w:r>
+        <w:rPr>
+          <w:sz w:val="28"/>
+          <w:szCs w:val="28"/>
+        </w:rPr>
+        <w:t> </w:t>
+      </w:r>
+    </w:p>
+    <w:p>
+      <w:pPr>
+        <w:pStyle w:val="NormalWeb"/>
+        <w:spacing w:before="0" w:beforeAutospacing="0" w:after="0" w:afterAutospacing="0"/>
+        <w:ind w:left="1260"/>
         <w:rPr>
           <w:sz w:val="28"/>
           <w:szCs w:val="28"/>
@@ -213,10 +328,12 @@
       </w:pPr>
       <w:r>
         <w:rPr>
+          <w:b/>
+          <w:bCs/>
           <w:sz w:val="40"/>
           <w:szCs w:val="40"/>
         </w:rPr>
-        <w:t> </w:t>
+        <w:t>Criando uma branch - git branch</w:t>
       </w:r>
     </w:p>
     <w:p>
@@ -277,7 +394,3288 @@
           <w:sz w:val="20"/>
           <w:szCs w:val="20"/>
         </w:rPr>
-        <w:t>09:46</w:t>
+        <w:t>14:26</w:t>
+      </w:r>
+    </w:p>
+    <w:p>
+      <w:pPr>
+        <w:pStyle w:val="NormalWeb"/>
+        <w:spacing w:before="0" w:beforeAutospacing="0" w:after="0" w:afterAutospacing="0"/>
+        <w:rPr>
+          <w:sz w:val="28"/>
+          <w:szCs w:val="28"/>
+        </w:rPr>
+      </w:pPr>
+      <w:r>
+        <w:rPr>
+          <w:sz w:val="28"/>
+          <w:szCs w:val="28"/>
+        </w:rPr>
+        <w:t> </w:t>
+      </w:r>
+    </w:p>
+    <w:p>
+      <w:pPr>
+        <w:pStyle w:val="NormalWeb"/>
+        <w:spacing w:before="0" w:beforeAutospacing="0" w:after="0" w:afterAutospacing="0"/>
+        <w:rPr>
+          <w:sz w:val="28"/>
+          <w:szCs w:val="28"/>
+        </w:rPr>
+      </w:pPr>
+      <w:r>
+        <w:rPr>
+          <w:sz w:val="28"/>
+          <w:szCs w:val="28"/>
+        </w:rPr>
+        <w:t> </w:t>
+      </w:r>
+    </w:p>
+    <w:p>
+      <w:pPr>
+        <w:numPr>
+          <w:ilvl w:val="0"/>
+          <w:numId w:val="2"/>
+        </w:numPr>
+        <w:textAlignment w:val="center"/>
+        <w:rPr>
+          <w:rFonts w:eastAsia="Times New Roman"/>
+          <w:sz w:val="28"/>
+          <w:szCs w:val="28"/>
+        </w:rPr>
+      </w:pPr>
+      <w:r>
+        <w:rPr>
+          <w:rFonts w:eastAsia="Times New Roman"/>
+          <w:sz w:val="28"/>
+          <w:szCs w:val="28"/>
+        </w:rPr>
+        <w:t xml:space="preserve">Visualizando branchs disponíveis - </w:t>
+      </w:r>
+      <w:r>
+        <w:rPr>
+          <w:rFonts w:eastAsia="Times New Roman"/>
+          <w:b/>
+          <w:bCs/>
+          <w:sz w:val="28"/>
+          <w:szCs w:val="28"/>
+        </w:rPr>
+        <w:t>gi</w:t>
+      </w:r>
+      <w:r>
+        <w:rPr>
+          <w:rFonts w:eastAsia="Times New Roman"/>
+          <w:b/>
+          <w:bCs/>
+          <w:sz w:val="28"/>
+          <w:szCs w:val="28"/>
+        </w:rPr>
+        <w:t>t branch</w:t>
+      </w:r>
+    </w:p>
+    <w:p>
+      <w:pPr>
+        <w:numPr>
+          <w:ilvl w:val="0"/>
+          <w:numId w:val="2"/>
+        </w:numPr>
+        <w:textAlignment w:val="center"/>
+        <w:rPr>
+          <w:rFonts w:eastAsia="Times New Roman"/>
+          <w:sz w:val="28"/>
+          <w:szCs w:val="28"/>
+        </w:rPr>
+      </w:pPr>
+      <w:r>
+        <w:rPr>
+          <w:rFonts w:eastAsia="Times New Roman"/>
+          <w:sz w:val="28"/>
+          <w:szCs w:val="28"/>
+        </w:rPr>
+        <w:t xml:space="preserve">Criando branchs - </w:t>
+      </w:r>
+      <w:r>
+        <w:rPr>
+          <w:rFonts w:eastAsia="Times New Roman"/>
+          <w:b/>
+          <w:bCs/>
+          <w:sz w:val="28"/>
+          <w:szCs w:val="28"/>
+        </w:rPr>
+        <w:t>git branch nome</w:t>
+      </w:r>
+    </w:p>
+    <w:p>
+      <w:pPr>
+        <w:numPr>
+          <w:ilvl w:val="0"/>
+          <w:numId w:val="2"/>
+        </w:numPr>
+        <w:textAlignment w:val="center"/>
+        <w:rPr>
+          <w:rFonts w:eastAsia="Times New Roman"/>
+          <w:sz w:val="28"/>
+          <w:szCs w:val="28"/>
+        </w:rPr>
+      </w:pPr>
+      <w:r>
+        <w:rPr>
+          <w:rFonts w:eastAsia="Times New Roman"/>
+          <w:sz w:val="28"/>
+          <w:szCs w:val="28"/>
+        </w:rPr>
+        <w:t>Quando criamos uma branch ela parte de qual branch você criou.</w:t>
+      </w:r>
+    </w:p>
+    <w:p>
+      <w:pPr>
+        <w:numPr>
+          <w:ilvl w:val="1"/>
+          <w:numId w:val="2"/>
+        </w:numPr>
+        <w:textAlignment w:val="center"/>
+        <w:rPr>
+          <w:rFonts w:eastAsia="Times New Roman"/>
+          <w:sz w:val="28"/>
+          <w:szCs w:val="28"/>
+        </w:rPr>
+      </w:pPr>
+      <w:r>
+        <w:rPr>
+          <w:rFonts w:eastAsia="Times New Roman"/>
+          <w:b/>
+          <w:bCs/>
+          <w:sz w:val="28"/>
+          <w:szCs w:val="28"/>
+        </w:rPr>
+        <w:t>Ex:</w:t>
+      </w:r>
+      <w:r>
+        <w:rPr>
+          <w:rFonts w:eastAsia="Times New Roman"/>
+          <w:sz w:val="28"/>
+          <w:szCs w:val="28"/>
+        </w:rPr>
+        <w:t xml:space="preserve"> Criamos uma branch dev a partir da main, a branch dev vai ter tudo que a branch main tem e o que você adicionar nessa nova branch.</w:t>
+      </w:r>
+    </w:p>
+    <w:p>
+      <w:pPr>
+        <w:pStyle w:val="NormalWeb"/>
+        <w:spacing w:before="0" w:beforeAutospacing="0" w:after="0" w:afterAutospacing="0"/>
+        <w:rPr>
+          <w:sz w:val="28"/>
+          <w:szCs w:val="28"/>
+        </w:rPr>
+      </w:pPr>
+      <w:r>
+        <w:rPr>
+          <w:sz w:val="28"/>
+          <w:szCs w:val="28"/>
+        </w:rPr>
+        <w:t> </w:t>
+      </w:r>
+    </w:p>
+    <w:p>
+      <w:pPr>
+        <w:pStyle w:val="NormalWeb"/>
+        <w:spacing w:before="0" w:beforeAutospacing="0" w:after="0" w:afterAutospacing="0"/>
+        <w:rPr>
+          <w:sz w:val="28"/>
+          <w:szCs w:val="28"/>
+        </w:rPr>
+      </w:pPr>
+      <w:r>
+        <w:rPr>
+          <w:sz w:val="28"/>
+          <w:szCs w:val="28"/>
+        </w:rPr>
+        <w:t> </w:t>
+      </w:r>
+    </w:p>
+    <w:p>
+      <w:pPr>
+        <w:pStyle w:val="NormalWeb"/>
+        <w:spacing w:before="0" w:beforeAutospacing="0" w:after="0" w:afterAutospacing="0"/>
+        <w:rPr>
+          <w:sz w:val="40"/>
+          <w:szCs w:val="40"/>
+        </w:rPr>
+      </w:pPr>
+      <w:r>
+        <w:rPr>
+          <w:b/>
+          <w:bCs/>
+          <w:sz w:val="40"/>
+          <w:szCs w:val="40"/>
+        </w:rPr>
+        <w:t>Deletando uma branch - git branch -d</w:t>
+      </w:r>
+    </w:p>
+    <w:p>
+      <w:pPr>
+        <w:pStyle w:val="NormalWeb"/>
+        <w:spacing w:before="0" w:beforeAutospacing="0" w:after="0" w:afterAutospacing="0"/>
+        <w:rPr>
+          <w:rFonts w:ascii="Calibri" w:hAnsi="Calibri" w:cs="Calibri"/>
+          <w:color w:val="767676"/>
+          <w:sz w:val="20"/>
+          <w:szCs w:val="20"/>
+        </w:rPr>
+      </w:pPr>
+      <w:r>
+        <w:rPr>
+          <w:rFonts w:ascii="Calibri" w:hAnsi="Calibri" w:cs="Calibri"/>
+          <w:color w:val="767676"/>
+          <w:sz w:val="20"/>
+          <w:szCs w:val="20"/>
+        </w:rPr>
+        <w:t>ter</w:t>
+      </w:r>
+      <w:r>
+        <w:rPr>
+          <w:rFonts w:ascii="Calibri" w:hAnsi="Calibri" w:cs="Calibri"/>
+          <w:color w:val="767676"/>
+          <w:sz w:val="20"/>
+          <w:szCs w:val="20"/>
+          <w:lang w:val="pt-AO"/>
+        </w:rPr>
+        <w:t>ç</w:t>
+      </w:r>
+      <w:r>
+        <w:rPr>
+          <w:rFonts w:ascii="Calibri" w:hAnsi="Calibri" w:cs="Calibri"/>
+          <w:color w:val="767676"/>
+          <w:sz w:val="20"/>
+          <w:szCs w:val="20"/>
+        </w:rPr>
+        <w:t>a-feira, 27 de junho de 2023</w:t>
+      </w:r>
+    </w:p>
+    <w:p>
+      <w:pPr>
+        <w:pStyle w:val="NormalWeb"/>
+        <w:spacing w:before="0" w:beforeAutospacing="0" w:after="0" w:afterAutospacing="0"/>
+        <w:rPr>
+          <w:rFonts w:ascii="Calibri" w:hAnsi="Calibri" w:cs="Calibri"/>
+          <w:color w:val="767676"/>
+          <w:sz w:val="20"/>
+          <w:szCs w:val="20"/>
+        </w:rPr>
+      </w:pPr>
+      <w:r>
+        <w:rPr>
+          <w:rFonts w:ascii="Calibri" w:hAnsi="Calibri" w:cs="Calibri"/>
+          <w:color w:val="767676"/>
+          <w:sz w:val="20"/>
+          <w:szCs w:val="20"/>
+        </w:rPr>
+        <w:t>14:35</w:t>
+      </w:r>
+    </w:p>
+    <w:p>
+      <w:pPr>
+        <w:pStyle w:val="NormalWeb"/>
+        <w:spacing w:before="0" w:beforeAutospacing="0" w:after="0" w:afterAutospacing="0"/>
+        <w:rPr>
+          <w:sz w:val="28"/>
+          <w:szCs w:val="28"/>
+        </w:rPr>
+      </w:pPr>
+      <w:r>
+        <w:rPr>
+          <w:sz w:val="28"/>
+          <w:szCs w:val="28"/>
+        </w:rPr>
+        <w:t> </w:t>
+      </w:r>
+    </w:p>
+    <w:p>
+      <w:pPr>
+        <w:numPr>
+          <w:ilvl w:val="1"/>
+          <w:numId w:val="3"/>
+        </w:numPr>
+        <w:textAlignment w:val="center"/>
+        <w:rPr>
+          <w:rFonts w:eastAsia="Times New Roman"/>
+          <w:sz w:val="28"/>
+          <w:szCs w:val="28"/>
+        </w:rPr>
+      </w:pPr>
+      <w:r>
+        <w:rPr>
+          <w:rFonts w:eastAsia="Times New Roman"/>
+          <w:sz w:val="28"/>
+          <w:szCs w:val="28"/>
+        </w:rPr>
+        <w:t xml:space="preserve">Utiliza-se a flag </w:t>
+      </w:r>
+      <w:r>
+        <w:rPr>
+          <w:rFonts w:eastAsia="Times New Roman"/>
+          <w:b/>
+          <w:bCs/>
+          <w:sz w:val="28"/>
+          <w:szCs w:val="28"/>
+        </w:rPr>
+        <w:t>-d ou --delete</w:t>
+      </w:r>
+    </w:p>
+    <w:p>
+      <w:pPr>
+        <w:numPr>
+          <w:ilvl w:val="1"/>
+          <w:numId w:val="3"/>
+        </w:numPr>
+        <w:textAlignment w:val="center"/>
+        <w:rPr>
+          <w:rFonts w:eastAsia="Times New Roman"/>
+          <w:sz w:val="28"/>
+          <w:szCs w:val="28"/>
+        </w:rPr>
+      </w:pPr>
+      <w:r>
+        <w:rPr>
+          <w:rFonts w:eastAsia="Times New Roman"/>
+          <w:sz w:val="28"/>
+          <w:szCs w:val="28"/>
+        </w:rPr>
+        <w:t>Deve-se usar o comando git branch -d nome</w:t>
+      </w:r>
+    </w:p>
+    <w:p>
+      <w:pPr>
+        <w:numPr>
+          <w:ilvl w:val="1"/>
+          <w:numId w:val="3"/>
+        </w:numPr>
+        <w:textAlignment w:val="center"/>
+        <w:rPr>
+          <w:rFonts w:eastAsia="Times New Roman"/>
+          <w:sz w:val="28"/>
+          <w:szCs w:val="28"/>
+        </w:rPr>
+      </w:pPr>
+      <w:r>
+        <w:rPr>
+          <w:rFonts w:eastAsia="Times New Roman"/>
+          <w:sz w:val="28"/>
+          <w:szCs w:val="28"/>
+        </w:rPr>
+        <w:t>É pouco usado, pois serve de histórico</w:t>
+      </w:r>
+    </w:p>
+    <w:p>
+      <w:pPr>
+        <w:numPr>
+          <w:ilvl w:val="1"/>
+          <w:numId w:val="3"/>
+        </w:numPr>
+        <w:textAlignment w:val="center"/>
+        <w:rPr>
+          <w:rFonts w:eastAsia="Times New Roman"/>
+          <w:sz w:val="28"/>
+          <w:szCs w:val="28"/>
+        </w:rPr>
+      </w:pPr>
+      <w:r>
+        <w:rPr>
+          <w:rFonts w:eastAsia="Times New Roman"/>
+          <w:sz w:val="28"/>
+          <w:szCs w:val="28"/>
+        </w:rPr>
+        <w:t>Usado geralmente quando criamos errado a branch</w:t>
+      </w:r>
+    </w:p>
+    <w:p>
+      <w:pPr>
+        <w:pStyle w:val="NormalWeb"/>
+        <w:spacing w:before="0" w:beforeAutospacing="0" w:after="0" w:afterAutospacing="0"/>
+        <w:ind w:left="1260"/>
+        <w:rPr>
+          <w:sz w:val="28"/>
+          <w:szCs w:val="28"/>
+        </w:rPr>
+      </w:pPr>
+      <w:r>
+        <w:rPr>
+          <w:sz w:val="28"/>
+          <w:szCs w:val="28"/>
+        </w:rPr>
+        <w:t> </w:t>
+      </w:r>
+    </w:p>
+    <w:p>
+      <w:pPr>
+        <w:pStyle w:val="NormalWeb"/>
+        <w:spacing w:before="0" w:beforeAutospacing="0" w:after="0" w:afterAutospacing="0"/>
+        <w:ind w:left="1260"/>
+        <w:rPr>
+          <w:sz w:val="28"/>
+          <w:szCs w:val="28"/>
+        </w:rPr>
+      </w:pPr>
+      <w:r>
+        <w:rPr>
+          <w:noProof/>
+          <w:sz w:val="28"/>
+          <w:szCs w:val="28"/>
+        </w:rPr>
+        <w:lastRenderedPageBreak/>
+        <w:drawing>
+          <wp:inline distT="0" distB="0" distL="0" distR="0">
+            <wp:extent cx="4086225" cy="685800"/>
+            <wp:effectExtent l="0" t="0" r="9525" b="0"/>
+            <wp:docPr id="1" name="Imagem 1"/>
+            <wp:cNvGraphicFramePr>
+              <a:graphicFrameLocks xmlns:a="http://schemas.openxmlformats.org/drawingml/2006/main" noChangeAspect="1"/>
+            </wp:cNvGraphicFramePr>
+            <a:graphic xmlns:a="http://schemas.openxmlformats.org/drawingml/2006/main">
+              <a:graphicData uri="http://schemas.openxmlformats.org/drawingml/2006/picture">
+                <pic:pic xmlns:pic="http://schemas.openxmlformats.org/drawingml/2006/picture">
+                  <pic:nvPicPr>
+                    <pic:cNvPr id="0" name="Picture 1"/>
+                    <pic:cNvPicPr>
+                      <a:picLocks noChangeAspect="1" noChangeArrowheads="1"/>
+                    </pic:cNvPicPr>
+                  </pic:nvPicPr>
+                  <pic:blipFill>
+                    <a:blip r:embed="rId5">
+                      <a:extLst>
+                        <a:ext uri="{28A0092B-C50C-407E-A947-70E740481C1C}">
+                          <a14:useLocalDpi xmlns:a14="http://schemas.microsoft.com/office/drawing/2010/main" val="0"/>
+                        </a:ext>
+                      </a:extLst>
+                    </a:blip>
+                    <a:srcRect/>
+                    <a:stretch>
+                      <a:fillRect/>
+                    </a:stretch>
+                  </pic:blipFill>
+                  <pic:spPr bwMode="auto">
+                    <a:xfrm>
+                      <a:off x="0" y="0"/>
+                      <a:ext cx="4086225" cy="685800"/>
+                    </a:xfrm>
+                    <a:prstGeom prst="rect">
+                      <a:avLst/>
+                    </a:prstGeom>
+                    <a:noFill/>
+                    <a:ln>
+                      <a:noFill/>
+                    </a:ln>
+                  </pic:spPr>
+                </pic:pic>
+              </a:graphicData>
+            </a:graphic>
+          </wp:inline>
+        </w:drawing>
+      </w:r>
+    </w:p>
+    <w:p>
+      <w:pPr>
+        <w:pStyle w:val="NormalWeb"/>
+        <w:spacing w:before="0" w:beforeAutospacing="0" w:after="0" w:afterAutospacing="0"/>
+        <w:ind w:left="1260"/>
+        <w:rPr>
+          <w:sz w:val="28"/>
+          <w:szCs w:val="28"/>
+        </w:rPr>
+      </w:pPr>
+      <w:r>
+        <w:rPr>
+          <w:sz w:val="28"/>
+          <w:szCs w:val="28"/>
+        </w:rPr>
+        <w:t> </w:t>
+      </w:r>
+    </w:p>
+    <w:p>
+      <w:pPr>
+        <w:pStyle w:val="NormalWeb"/>
+        <w:spacing w:before="0" w:beforeAutospacing="0" w:after="0" w:afterAutospacing="0"/>
+        <w:rPr>
+          <w:sz w:val="28"/>
+          <w:szCs w:val="28"/>
+        </w:rPr>
+      </w:pPr>
+      <w:r>
+        <w:rPr>
+          <w:sz w:val="28"/>
+          <w:szCs w:val="28"/>
+        </w:rPr>
+        <w:t> </w:t>
+      </w:r>
+    </w:p>
+    <w:p>
+      <w:pPr>
+        <w:pStyle w:val="NormalWeb"/>
+        <w:spacing w:before="0" w:beforeAutospacing="0" w:after="0" w:afterAutospacing="0"/>
+        <w:rPr>
+          <w:sz w:val="28"/>
+          <w:szCs w:val="28"/>
+        </w:rPr>
+      </w:pPr>
+      <w:r>
+        <w:rPr>
+          <w:sz w:val="28"/>
+          <w:szCs w:val="28"/>
+        </w:rPr>
+        <w:t> </w:t>
+      </w:r>
+    </w:p>
+    <w:p>
+      <w:pPr>
+        <w:pStyle w:val="NormalWeb"/>
+        <w:spacing w:before="0" w:beforeAutospacing="0" w:after="0" w:afterAutospacing="0"/>
+        <w:rPr>
+          <w:sz w:val="40"/>
+          <w:szCs w:val="40"/>
+        </w:rPr>
+      </w:pPr>
+      <w:r>
+        <w:rPr>
+          <w:sz w:val="40"/>
+          <w:szCs w:val="40"/>
+        </w:rPr>
+        <w:t>Mudando de branch - git checkout nomebranc</w:t>
+      </w:r>
+      <w:r>
+        <w:rPr>
+          <w:sz w:val="40"/>
+          <w:szCs w:val="40"/>
+        </w:rPr>
+        <w:t>h</w:t>
+      </w:r>
+    </w:p>
+    <w:p>
+      <w:pPr>
+        <w:pStyle w:val="NormalWeb"/>
+        <w:spacing w:before="0" w:beforeAutospacing="0" w:after="0" w:afterAutospacing="0"/>
+        <w:rPr>
+          <w:rFonts w:ascii="Calibri" w:hAnsi="Calibri" w:cs="Calibri"/>
+          <w:color w:val="767676"/>
+          <w:sz w:val="20"/>
+          <w:szCs w:val="20"/>
+        </w:rPr>
+      </w:pPr>
+      <w:r>
+        <w:rPr>
+          <w:rFonts w:ascii="Calibri" w:hAnsi="Calibri" w:cs="Calibri"/>
+          <w:color w:val="767676"/>
+          <w:sz w:val="20"/>
+          <w:szCs w:val="20"/>
+        </w:rPr>
+        <w:t>ter</w:t>
+      </w:r>
+      <w:r>
+        <w:rPr>
+          <w:rFonts w:ascii="Calibri" w:hAnsi="Calibri" w:cs="Calibri"/>
+          <w:color w:val="767676"/>
+          <w:sz w:val="20"/>
+          <w:szCs w:val="20"/>
+          <w:lang w:val="pt-AO"/>
+        </w:rPr>
+        <w:t>ç</w:t>
+      </w:r>
+      <w:r>
+        <w:rPr>
+          <w:rFonts w:ascii="Calibri" w:hAnsi="Calibri" w:cs="Calibri"/>
+          <w:color w:val="767676"/>
+          <w:sz w:val="20"/>
+          <w:szCs w:val="20"/>
+        </w:rPr>
+        <w:t>a-feira, 27 de junho de 2023</w:t>
+      </w:r>
+    </w:p>
+    <w:p>
+      <w:pPr>
+        <w:pStyle w:val="NormalWeb"/>
+        <w:spacing w:before="0" w:beforeAutospacing="0" w:after="0" w:afterAutospacing="0"/>
+        <w:rPr>
+          <w:rFonts w:ascii="Calibri" w:hAnsi="Calibri" w:cs="Calibri"/>
+          <w:color w:val="767676"/>
+          <w:sz w:val="20"/>
+          <w:szCs w:val="20"/>
+        </w:rPr>
+      </w:pPr>
+      <w:r>
+        <w:rPr>
+          <w:rFonts w:ascii="Calibri" w:hAnsi="Calibri" w:cs="Calibri"/>
+          <w:color w:val="767676"/>
+          <w:sz w:val="20"/>
+          <w:szCs w:val="20"/>
+        </w:rPr>
+        <w:t>14:39</w:t>
+      </w:r>
+    </w:p>
+    <w:p>
+      <w:pPr>
+        <w:pStyle w:val="NormalWeb"/>
+        <w:spacing w:before="0" w:beforeAutospacing="0" w:after="0" w:afterAutospacing="0"/>
+        <w:rPr>
+          <w:sz w:val="28"/>
+          <w:szCs w:val="28"/>
+        </w:rPr>
+      </w:pPr>
+      <w:r>
+        <w:rPr>
+          <w:sz w:val="28"/>
+          <w:szCs w:val="28"/>
+        </w:rPr>
+        <w:t> </w:t>
+      </w:r>
+    </w:p>
+    <w:p>
+      <w:pPr>
+        <w:numPr>
+          <w:ilvl w:val="0"/>
+          <w:numId w:val="4"/>
+        </w:numPr>
+        <w:textAlignment w:val="center"/>
+        <w:rPr>
+          <w:rFonts w:eastAsia="Times New Roman"/>
+          <w:sz w:val="28"/>
+          <w:szCs w:val="28"/>
+        </w:rPr>
+      </w:pPr>
+      <w:r>
+        <w:rPr>
+          <w:rFonts w:eastAsia="Times New Roman"/>
+          <w:sz w:val="28"/>
+          <w:szCs w:val="28"/>
+        </w:rPr>
+        <w:t xml:space="preserve">Utiliza-se a flag </w:t>
+      </w:r>
+      <w:r>
+        <w:rPr>
+          <w:rFonts w:eastAsia="Times New Roman"/>
+          <w:b/>
+          <w:bCs/>
+          <w:sz w:val="28"/>
+          <w:szCs w:val="28"/>
+        </w:rPr>
+        <w:t xml:space="preserve">-b </w:t>
+      </w:r>
+    </w:p>
+    <w:p>
+      <w:pPr>
+        <w:numPr>
+          <w:ilvl w:val="0"/>
+          <w:numId w:val="4"/>
+        </w:numPr>
+        <w:textAlignment w:val="center"/>
+        <w:rPr>
+          <w:rFonts w:eastAsia="Times New Roman"/>
+          <w:sz w:val="28"/>
+          <w:szCs w:val="28"/>
+        </w:rPr>
+      </w:pPr>
+      <w:r>
+        <w:rPr>
+          <w:rFonts w:eastAsia="Times New Roman"/>
+          <w:sz w:val="28"/>
+          <w:szCs w:val="28"/>
+        </w:rPr>
+        <w:t>Também é utilizado para dispensar mudanças de um arquivo</w:t>
+      </w:r>
+    </w:p>
+    <w:p>
+      <w:pPr>
+        <w:numPr>
+          <w:ilvl w:val="0"/>
+          <w:numId w:val="4"/>
+        </w:numPr>
+        <w:textAlignment w:val="center"/>
+        <w:rPr>
+          <w:rFonts w:eastAsia="Times New Roman"/>
+          <w:sz w:val="28"/>
+          <w:szCs w:val="28"/>
+        </w:rPr>
+      </w:pPr>
+      <w:r>
+        <w:rPr>
+          <w:rFonts w:eastAsia="Times New Roman"/>
+          <w:sz w:val="28"/>
+          <w:szCs w:val="28"/>
+        </w:rPr>
+        <w:t>As alterações que não foram commitadas vão juntas para essa nova branch</w:t>
+      </w:r>
+    </w:p>
+    <w:p>
+      <w:pPr>
+        <w:numPr>
+          <w:ilvl w:val="0"/>
+          <w:numId w:val="4"/>
+        </w:numPr>
+        <w:textAlignment w:val="center"/>
+        <w:rPr>
+          <w:rFonts w:eastAsia="Times New Roman"/>
+          <w:sz w:val="28"/>
+          <w:szCs w:val="28"/>
+        </w:rPr>
+      </w:pPr>
+      <w:r>
+        <w:rPr>
+          <w:rFonts w:eastAsia="Times New Roman"/>
+          <w:sz w:val="28"/>
+          <w:szCs w:val="28"/>
+        </w:rPr>
+        <w:t xml:space="preserve">O comando </w:t>
+      </w:r>
+      <w:r>
+        <w:rPr>
+          <w:rFonts w:eastAsia="Times New Roman"/>
+          <w:b/>
+          <w:bCs/>
+          <w:sz w:val="28"/>
+          <w:szCs w:val="28"/>
+        </w:rPr>
+        <w:t>git checkout -b nomebranch</w:t>
+      </w:r>
+      <w:r>
+        <w:rPr>
+          <w:rFonts w:eastAsia="Times New Roman"/>
+          <w:sz w:val="28"/>
+          <w:szCs w:val="28"/>
+        </w:rPr>
+        <w:t xml:space="preserve"> </w:t>
+      </w:r>
+      <w:r>
+        <w:rPr>
+          <w:rFonts w:eastAsia="Times New Roman"/>
+          <w:sz w:val="28"/>
+          <w:szCs w:val="28"/>
+        </w:rPr>
+        <w:t>- cria uma nova branch e entra nela</w:t>
+      </w:r>
+    </w:p>
+    <w:p>
+      <w:pPr>
+        <w:pStyle w:val="NormalWeb"/>
+        <w:spacing w:before="0" w:beforeAutospacing="0" w:after="0" w:afterAutospacing="0"/>
+        <w:rPr>
+          <w:sz w:val="28"/>
+          <w:szCs w:val="28"/>
+        </w:rPr>
+      </w:pPr>
+      <w:r>
+        <w:rPr>
+          <w:sz w:val="28"/>
+          <w:szCs w:val="28"/>
+        </w:rPr>
+        <w:t> </w:t>
+      </w:r>
+    </w:p>
+    <w:p>
+      <w:pPr>
+        <w:pStyle w:val="NormalWeb"/>
+        <w:spacing w:before="0" w:beforeAutospacing="0" w:after="0" w:afterAutospacing="0"/>
+        <w:ind w:left="540"/>
+        <w:rPr>
+          <w:sz w:val="28"/>
+          <w:szCs w:val="28"/>
+        </w:rPr>
+      </w:pPr>
+      <w:r>
+        <w:rPr>
+          <w:sz w:val="28"/>
+          <w:szCs w:val="28"/>
+        </w:rPr>
+        <w:t> </w:t>
+      </w:r>
+    </w:p>
+    <w:p>
+      <w:pPr>
+        <w:pStyle w:val="NormalWeb"/>
+        <w:spacing w:before="0" w:beforeAutospacing="0" w:after="0" w:afterAutospacing="0"/>
+        <w:rPr>
+          <w:sz w:val="28"/>
+          <w:szCs w:val="28"/>
+        </w:rPr>
+      </w:pPr>
+      <w:r>
+        <w:rPr>
+          <w:sz w:val="28"/>
+          <w:szCs w:val="28"/>
+        </w:rPr>
+        <w:t> </w:t>
+      </w:r>
+    </w:p>
+    <w:p>
+      <w:pPr>
+        <w:pStyle w:val="NormalWeb"/>
+        <w:spacing w:before="0" w:beforeAutospacing="0" w:after="0" w:afterAutospacing="0"/>
+        <w:rPr>
+          <w:sz w:val="28"/>
+          <w:szCs w:val="28"/>
+        </w:rPr>
+      </w:pPr>
+      <w:r>
+        <w:rPr>
+          <w:sz w:val="28"/>
+          <w:szCs w:val="28"/>
+        </w:rPr>
+        <w:t> </w:t>
+      </w:r>
+    </w:p>
+    <w:p>
+      <w:pPr>
+        <w:pStyle w:val="NormalWeb"/>
+        <w:spacing w:before="0" w:beforeAutospacing="0" w:after="0" w:afterAutospacing="0"/>
+        <w:rPr>
+          <w:sz w:val="40"/>
+          <w:szCs w:val="40"/>
+        </w:rPr>
+      </w:pPr>
+      <w:r>
+        <w:rPr>
+          <w:sz w:val="40"/>
+          <w:szCs w:val="40"/>
+        </w:rPr>
+        <w:t>Unindo branchs - git merge nomebranch</w:t>
+      </w:r>
+    </w:p>
+    <w:p>
+      <w:pPr>
+        <w:pStyle w:val="NormalWeb"/>
+        <w:spacing w:before="0" w:beforeAutospacing="0" w:after="0" w:afterAutospacing="0"/>
+        <w:rPr>
+          <w:rFonts w:ascii="Calibri" w:hAnsi="Calibri" w:cs="Calibri"/>
+          <w:color w:val="767676"/>
+          <w:sz w:val="20"/>
+          <w:szCs w:val="20"/>
+        </w:rPr>
+      </w:pPr>
+      <w:r>
+        <w:rPr>
+          <w:rFonts w:ascii="Calibri" w:hAnsi="Calibri" w:cs="Calibri"/>
+          <w:color w:val="767676"/>
+          <w:sz w:val="20"/>
+          <w:szCs w:val="20"/>
+        </w:rPr>
+        <w:t>ter</w:t>
+      </w:r>
+      <w:r>
+        <w:rPr>
+          <w:rFonts w:ascii="Calibri" w:hAnsi="Calibri" w:cs="Calibri"/>
+          <w:color w:val="767676"/>
+          <w:sz w:val="20"/>
+          <w:szCs w:val="20"/>
+          <w:lang w:val="pt-AO"/>
+        </w:rPr>
+        <w:t>ç</w:t>
+      </w:r>
+      <w:r>
+        <w:rPr>
+          <w:rFonts w:ascii="Calibri" w:hAnsi="Calibri" w:cs="Calibri"/>
+          <w:color w:val="767676"/>
+          <w:sz w:val="20"/>
+          <w:szCs w:val="20"/>
+        </w:rPr>
+        <w:t>a-feira, 27 de junho de 2023</w:t>
+      </w:r>
+    </w:p>
+    <w:p>
+      <w:pPr>
+        <w:pStyle w:val="NormalWeb"/>
+        <w:spacing w:before="0" w:beforeAutospacing="0" w:after="0" w:afterAutospacing="0"/>
+        <w:rPr>
+          <w:rFonts w:ascii="Calibri" w:hAnsi="Calibri" w:cs="Calibri"/>
+          <w:color w:val="767676"/>
+          <w:sz w:val="20"/>
+          <w:szCs w:val="20"/>
+        </w:rPr>
+      </w:pPr>
+      <w:r>
+        <w:rPr>
+          <w:rFonts w:ascii="Calibri" w:hAnsi="Calibri" w:cs="Calibri"/>
+          <w:color w:val="767676"/>
+          <w:sz w:val="20"/>
+          <w:szCs w:val="20"/>
+        </w:rPr>
+        <w:t>14:56</w:t>
+      </w:r>
+    </w:p>
+    <w:p>
+      <w:pPr>
+        <w:pStyle w:val="NormalWeb"/>
+        <w:spacing w:before="0" w:beforeAutospacing="0" w:after="0" w:afterAutospacing="0"/>
+        <w:rPr>
+          <w:sz w:val="28"/>
+          <w:szCs w:val="28"/>
+        </w:rPr>
+      </w:pPr>
+      <w:r>
+        <w:rPr>
+          <w:sz w:val="28"/>
+          <w:szCs w:val="28"/>
+        </w:rPr>
+        <w:t> </w:t>
+      </w:r>
+    </w:p>
+    <w:p>
+      <w:pPr>
+        <w:numPr>
+          <w:ilvl w:val="0"/>
+          <w:numId w:val="5"/>
+        </w:numPr>
+        <w:textAlignment w:val="center"/>
+        <w:rPr>
+          <w:rFonts w:eastAsia="Times New Roman"/>
+          <w:sz w:val="28"/>
+          <w:szCs w:val="28"/>
+        </w:rPr>
+      </w:pPr>
+      <w:r>
+        <w:rPr>
+          <w:rFonts w:eastAsia="Times New Roman"/>
+          <w:sz w:val="28"/>
+          <w:szCs w:val="28"/>
+        </w:rPr>
+        <w:t>Deve-se usar na branch que queremos adicionar o conteúdo</w:t>
+      </w:r>
+    </w:p>
+    <w:p>
+      <w:pPr>
+        <w:numPr>
+          <w:ilvl w:val="0"/>
+          <w:numId w:val="5"/>
+        </w:numPr>
+        <w:textAlignment w:val="center"/>
+        <w:rPr>
+          <w:rFonts w:eastAsia="Times New Roman"/>
+          <w:sz w:val="28"/>
+          <w:szCs w:val="28"/>
+        </w:rPr>
+      </w:pPr>
+      <w:r>
+        <w:rPr>
+          <w:rFonts w:eastAsia="Times New Roman"/>
+          <w:sz w:val="28"/>
+          <w:szCs w:val="28"/>
+        </w:rPr>
+        <w:t xml:space="preserve">Utiliza-se o comando </w:t>
+      </w:r>
+      <w:r>
+        <w:rPr>
+          <w:rFonts w:eastAsia="Times New Roman"/>
+          <w:b/>
+          <w:bCs/>
+          <w:sz w:val="28"/>
+          <w:szCs w:val="28"/>
+        </w:rPr>
+        <w:t>git merge &lt;nome&gt;</w:t>
+      </w:r>
+    </w:p>
+    <w:p>
+      <w:pPr>
+        <w:numPr>
+          <w:ilvl w:val="0"/>
+          <w:numId w:val="5"/>
+        </w:numPr>
+        <w:textAlignment w:val="center"/>
+        <w:rPr>
+          <w:rFonts w:eastAsia="Times New Roman"/>
+          <w:sz w:val="28"/>
+          <w:szCs w:val="28"/>
+        </w:rPr>
+      </w:pPr>
+      <w:r>
+        <w:rPr>
+          <w:rFonts w:eastAsia="Times New Roman"/>
+          <w:sz w:val="28"/>
+          <w:szCs w:val="28"/>
+        </w:rPr>
+        <w:t xml:space="preserve">Também pode ser </w:t>
+      </w:r>
+      <w:r>
+        <w:rPr>
+          <w:rFonts w:eastAsia="Times New Roman"/>
+          <w:sz w:val="28"/>
+          <w:szCs w:val="28"/>
+        </w:rPr>
+        <w:t>utilizado para atualizar uma branch atrasada</w:t>
+      </w:r>
+    </w:p>
+    <w:p>
+      <w:pPr>
+        <w:pStyle w:val="NormalWeb"/>
+        <w:spacing w:before="0" w:beforeAutospacing="0" w:after="0" w:afterAutospacing="0"/>
+        <w:rPr>
+          <w:sz w:val="28"/>
+          <w:szCs w:val="28"/>
+        </w:rPr>
+      </w:pPr>
+      <w:r>
+        <w:rPr>
+          <w:sz w:val="28"/>
+          <w:szCs w:val="28"/>
+        </w:rPr>
+        <w:t> </w:t>
+      </w:r>
+    </w:p>
+    <w:p>
+      <w:pPr>
+        <w:pStyle w:val="NormalWeb"/>
+        <w:spacing w:before="0" w:beforeAutospacing="0" w:after="0" w:afterAutospacing="0"/>
+        <w:ind w:left="540"/>
+        <w:rPr>
+          <w:sz w:val="28"/>
+          <w:szCs w:val="28"/>
+        </w:rPr>
+      </w:pPr>
+      <w:r>
+        <w:rPr>
+          <w:b/>
+          <w:bCs/>
+          <w:sz w:val="28"/>
+          <w:szCs w:val="28"/>
+        </w:rPr>
+        <w:t>Trazendo conteúdo de uma branch master para a main</w:t>
+      </w:r>
+    </w:p>
+    <w:p>
+      <w:pPr>
+        <w:pStyle w:val="NormalWeb"/>
+        <w:spacing w:before="0" w:beforeAutospacing="0" w:after="0" w:afterAutospacing="0"/>
+        <w:ind w:left="540"/>
+        <w:rPr>
+          <w:sz w:val="28"/>
+          <w:szCs w:val="28"/>
+        </w:rPr>
+      </w:pPr>
+      <w:r>
+        <w:rPr>
+          <w:sz w:val="28"/>
+          <w:szCs w:val="28"/>
+        </w:rPr>
+        <w:t> </w:t>
+      </w:r>
+    </w:p>
+    <w:p>
+      <w:pPr>
+        <w:pStyle w:val="NormalWeb"/>
+        <w:spacing w:before="0" w:beforeAutospacing="0" w:after="0" w:afterAutospacing="0"/>
+        <w:ind w:left="540"/>
+        <w:rPr>
+          <w:sz w:val="28"/>
+          <w:szCs w:val="28"/>
+        </w:rPr>
+      </w:pPr>
+      <w:r>
+        <w:rPr>
+          <w:noProof/>
+          <w:sz w:val="28"/>
+          <w:szCs w:val="28"/>
+        </w:rPr>
+        <w:drawing>
+          <wp:inline distT="0" distB="0" distL="0" distR="0">
+            <wp:extent cx="3733800" cy="1343025"/>
+            <wp:effectExtent l="0" t="0" r="0" b="9525"/>
+            <wp:docPr id="2" name="Imagem 2"/>
+            <wp:cNvGraphicFramePr>
+              <a:graphicFrameLocks xmlns:a="http://schemas.openxmlformats.org/drawingml/2006/main" noChangeAspect="1"/>
+            </wp:cNvGraphicFramePr>
+            <a:graphic xmlns:a="http://schemas.openxmlformats.org/drawingml/2006/main">
+              <a:graphicData uri="http://schemas.openxmlformats.org/drawingml/2006/picture">
+                <pic:pic xmlns:pic="http://schemas.openxmlformats.org/drawingml/2006/picture">
+                  <pic:nvPicPr>
+                    <pic:cNvPr id="0" name="Picture 2"/>
+                    <pic:cNvPicPr>
+                      <a:picLocks noChangeAspect="1" noChangeArrowheads="1"/>
+                    </pic:cNvPicPr>
+                  </pic:nvPicPr>
+                  <pic:blipFill>
+                    <a:blip r:embed="rId6">
+                      <a:extLst>
+                        <a:ext uri="{28A0092B-C50C-407E-A947-70E740481C1C}">
+                          <a14:useLocalDpi xmlns:a14="http://schemas.microsoft.com/office/drawing/2010/main" val="0"/>
+                        </a:ext>
+                      </a:extLst>
+                    </a:blip>
+                    <a:srcRect/>
+                    <a:stretch>
+                      <a:fillRect/>
+                    </a:stretch>
+                  </pic:blipFill>
+                  <pic:spPr bwMode="auto">
+                    <a:xfrm>
+                      <a:off x="0" y="0"/>
+                      <a:ext cx="3733800" cy="1343025"/>
+                    </a:xfrm>
+                    <a:prstGeom prst="rect">
+                      <a:avLst/>
+                    </a:prstGeom>
+                    <a:noFill/>
+                    <a:ln>
+                      <a:noFill/>
+                    </a:ln>
+                  </pic:spPr>
+                </pic:pic>
+              </a:graphicData>
+            </a:graphic>
+          </wp:inline>
+        </w:drawing>
+      </w:r>
+    </w:p>
+    <w:p>
+      <w:pPr>
+        <w:pStyle w:val="NormalWeb"/>
+        <w:spacing w:before="0" w:beforeAutospacing="0" w:after="0" w:afterAutospacing="0"/>
+        <w:ind w:left="540"/>
+        <w:rPr>
+          <w:sz w:val="28"/>
+          <w:szCs w:val="28"/>
+        </w:rPr>
+      </w:pPr>
+      <w:r>
+        <w:rPr>
+          <w:sz w:val="28"/>
+          <w:szCs w:val="28"/>
+        </w:rPr>
+        <w:t> </w:t>
+      </w:r>
+    </w:p>
+    <w:p>
+      <w:pPr>
+        <w:pStyle w:val="NormalWeb"/>
+        <w:spacing w:before="0" w:beforeAutospacing="0" w:after="0" w:afterAutospacing="0"/>
+        <w:ind w:left="540"/>
+        <w:rPr>
+          <w:sz w:val="28"/>
+          <w:szCs w:val="28"/>
+        </w:rPr>
+      </w:pPr>
+      <w:r>
+        <w:rPr>
+          <w:sz w:val="28"/>
+          <w:szCs w:val="28"/>
+        </w:rPr>
+        <w:t> </w:t>
+      </w:r>
+    </w:p>
+    <w:p>
+      <w:pPr>
+        <w:pStyle w:val="NormalWeb"/>
+        <w:spacing w:before="0" w:beforeAutospacing="0" w:after="0" w:afterAutospacing="0"/>
+        <w:ind w:left="540"/>
+        <w:rPr>
+          <w:sz w:val="28"/>
+          <w:szCs w:val="28"/>
+        </w:rPr>
+      </w:pPr>
+      <w:r>
+        <w:rPr>
+          <w:sz w:val="28"/>
+          <w:szCs w:val="28"/>
+        </w:rPr>
+        <w:t> </w:t>
+      </w:r>
+    </w:p>
+    <w:p>
+      <w:pPr>
+        <w:pStyle w:val="NormalWeb"/>
+        <w:spacing w:before="0" w:beforeAutospacing="0" w:after="0" w:afterAutospacing="0"/>
+        <w:rPr>
+          <w:sz w:val="28"/>
+          <w:szCs w:val="28"/>
+        </w:rPr>
+      </w:pPr>
+      <w:r>
+        <w:rPr>
+          <w:sz w:val="28"/>
+          <w:szCs w:val="28"/>
+        </w:rPr>
+        <w:t> </w:t>
+      </w:r>
+    </w:p>
+    <w:p>
+      <w:pPr>
+        <w:pStyle w:val="NormalWeb"/>
+        <w:spacing w:before="0" w:beforeAutospacing="0" w:after="0" w:afterAutospacing="0"/>
+        <w:rPr>
+          <w:sz w:val="28"/>
+          <w:szCs w:val="28"/>
+        </w:rPr>
+      </w:pPr>
+      <w:r>
+        <w:rPr>
+          <w:sz w:val="28"/>
+          <w:szCs w:val="28"/>
+        </w:rPr>
+        <w:t> </w:t>
+      </w:r>
+    </w:p>
+    <w:p>
+      <w:pPr>
+        <w:pStyle w:val="NormalWeb"/>
+        <w:spacing w:before="0" w:beforeAutospacing="0" w:after="0" w:afterAutospacing="0"/>
+        <w:rPr>
+          <w:sz w:val="40"/>
+          <w:szCs w:val="40"/>
+        </w:rPr>
+      </w:pPr>
+      <w:r>
+        <w:rPr>
+          <w:b/>
+          <w:bCs/>
+          <w:sz w:val="40"/>
+          <w:szCs w:val="40"/>
+        </w:rPr>
+        <w:t>Utilizando uma stash - git stash</w:t>
+      </w:r>
+    </w:p>
+    <w:p>
+      <w:pPr>
+        <w:pStyle w:val="NormalWeb"/>
+        <w:spacing w:before="0" w:beforeAutospacing="0" w:after="0" w:afterAutospacing="0"/>
+        <w:rPr>
+          <w:rFonts w:ascii="Calibri" w:hAnsi="Calibri" w:cs="Calibri"/>
+          <w:color w:val="767676"/>
+          <w:sz w:val="20"/>
+          <w:szCs w:val="20"/>
+        </w:rPr>
+      </w:pPr>
+      <w:r>
+        <w:rPr>
+          <w:rFonts w:ascii="Calibri" w:hAnsi="Calibri" w:cs="Calibri"/>
+          <w:color w:val="767676"/>
+          <w:sz w:val="20"/>
+          <w:szCs w:val="20"/>
+        </w:rPr>
+        <w:lastRenderedPageBreak/>
+        <w:t>ter</w:t>
+      </w:r>
+      <w:r>
+        <w:rPr>
+          <w:rFonts w:ascii="Calibri" w:hAnsi="Calibri" w:cs="Calibri"/>
+          <w:color w:val="767676"/>
+          <w:sz w:val="20"/>
+          <w:szCs w:val="20"/>
+          <w:lang w:val="pt-AO"/>
+        </w:rPr>
+        <w:t>ç</w:t>
+      </w:r>
+      <w:r>
+        <w:rPr>
+          <w:rFonts w:ascii="Calibri" w:hAnsi="Calibri" w:cs="Calibri"/>
+          <w:color w:val="767676"/>
+          <w:sz w:val="20"/>
+          <w:szCs w:val="20"/>
+        </w:rPr>
+        <w:t>a-feira, 27 de junho de 2023</w:t>
+      </w:r>
+    </w:p>
+    <w:p>
+      <w:pPr>
+        <w:pStyle w:val="NormalWeb"/>
+        <w:spacing w:before="0" w:beforeAutospacing="0" w:after="0" w:afterAutospacing="0"/>
+        <w:rPr>
+          <w:rFonts w:ascii="Calibri" w:hAnsi="Calibri" w:cs="Calibri"/>
+          <w:color w:val="767676"/>
+          <w:sz w:val="20"/>
+          <w:szCs w:val="20"/>
+        </w:rPr>
+      </w:pPr>
+      <w:r>
+        <w:rPr>
+          <w:rFonts w:ascii="Calibri" w:hAnsi="Calibri" w:cs="Calibri"/>
+          <w:color w:val="767676"/>
+          <w:sz w:val="20"/>
+          <w:szCs w:val="20"/>
+        </w:rPr>
+        <w:t>15:14</w:t>
+      </w:r>
+    </w:p>
+    <w:p>
+      <w:pPr>
+        <w:pStyle w:val="NormalWeb"/>
+        <w:spacing w:before="0" w:beforeAutospacing="0" w:after="0" w:afterAutospacing="0"/>
+        <w:rPr>
+          <w:sz w:val="28"/>
+          <w:szCs w:val="28"/>
+        </w:rPr>
+      </w:pPr>
+      <w:r>
+        <w:rPr>
+          <w:sz w:val="28"/>
+          <w:szCs w:val="28"/>
+        </w:rPr>
+        <w:t> </w:t>
+      </w:r>
+    </w:p>
+    <w:p>
+      <w:pPr>
+        <w:numPr>
+          <w:ilvl w:val="0"/>
+          <w:numId w:val="6"/>
+        </w:numPr>
+        <w:textAlignment w:val="center"/>
+        <w:rPr>
+          <w:rFonts w:eastAsia="Times New Roman"/>
+          <w:sz w:val="28"/>
+          <w:szCs w:val="28"/>
+        </w:rPr>
+      </w:pPr>
+      <w:r>
+        <w:rPr>
+          <w:rFonts w:eastAsia="Times New Roman"/>
+          <w:sz w:val="28"/>
+          <w:szCs w:val="28"/>
+        </w:rPr>
+        <w:t>Funciona como se estivesse jogando o código no lixo, ou seja as modificações feitas seram salvas juntos co</w:t>
+      </w:r>
+      <w:r>
+        <w:rPr>
+          <w:rFonts w:eastAsia="Times New Roman"/>
+          <w:sz w:val="28"/>
+          <w:szCs w:val="28"/>
+        </w:rPr>
+        <w:t xml:space="preserve">m o </w:t>
+      </w:r>
+      <w:r>
+        <w:rPr>
+          <w:rFonts w:eastAsia="Times New Roman"/>
+          <w:b/>
+          <w:bCs/>
+          <w:sz w:val="28"/>
+          <w:szCs w:val="28"/>
+        </w:rPr>
+        <w:t>git stash</w:t>
+      </w:r>
+    </w:p>
+    <w:p>
+      <w:pPr>
+        <w:numPr>
+          <w:ilvl w:val="0"/>
+          <w:numId w:val="6"/>
+        </w:numPr>
+        <w:textAlignment w:val="center"/>
+        <w:rPr>
+          <w:rFonts w:eastAsia="Times New Roman"/>
+          <w:sz w:val="28"/>
+          <w:szCs w:val="28"/>
+        </w:rPr>
+      </w:pPr>
+      <w:r>
+        <w:rPr>
+          <w:rFonts w:eastAsia="Times New Roman"/>
+          <w:sz w:val="28"/>
+          <w:szCs w:val="28"/>
+        </w:rPr>
+        <w:t>A branch após o stash volta para o sua versão original do repositório remoto</w:t>
+      </w:r>
+    </w:p>
+    <w:p>
+      <w:pPr>
+        <w:numPr>
+          <w:ilvl w:val="0"/>
+          <w:numId w:val="6"/>
+        </w:numPr>
+        <w:textAlignment w:val="center"/>
+        <w:rPr>
+          <w:rFonts w:eastAsia="Times New Roman"/>
+          <w:sz w:val="28"/>
+          <w:szCs w:val="28"/>
+        </w:rPr>
+      </w:pPr>
+      <w:r>
+        <w:rPr>
+          <w:rFonts w:eastAsia="Times New Roman"/>
+          <w:sz w:val="28"/>
+          <w:szCs w:val="28"/>
+        </w:rPr>
+        <w:t>Os commits também são perdidos</w:t>
+      </w:r>
+    </w:p>
+    <w:p>
+      <w:pPr>
+        <w:pStyle w:val="NormalWeb"/>
+        <w:spacing w:before="0" w:beforeAutospacing="0" w:after="0" w:afterAutospacing="0"/>
+        <w:rPr>
+          <w:sz w:val="28"/>
+          <w:szCs w:val="28"/>
+        </w:rPr>
+      </w:pPr>
+      <w:r>
+        <w:rPr>
+          <w:sz w:val="28"/>
+          <w:szCs w:val="28"/>
+        </w:rPr>
+        <w:t> </w:t>
+      </w:r>
+    </w:p>
+    <w:p>
+      <w:pPr>
+        <w:pStyle w:val="NormalWeb"/>
+        <w:spacing w:before="0" w:beforeAutospacing="0" w:after="0" w:afterAutospacing="0"/>
+        <w:ind w:left="540"/>
+        <w:rPr>
+          <w:sz w:val="28"/>
+          <w:szCs w:val="28"/>
+        </w:rPr>
+      </w:pPr>
+      <w:r>
+        <w:rPr>
+          <w:noProof/>
+          <w:sz w:val="28"/>
+          <w:szCs w:val="28"/>
+        </w:rPr>
+        <w:drawing>
+          <wp:inline distT="0" distB="0" distL="0" distR="0">
+            <wp:extent cx="5991225" cy="542925"/>
+            <wp:effectExtent l="0" t="0" r="9525" b="9525"/>
+            <wp:docPr id="3" name="Imagem 3"/>
+            <wp:cNvGraphicFramePr>
+              <a:graphicFrameLocks xmlns:a="http://schemas.openxmlformats.org/drawingml/2006/main" noChangeAspect="1"/>
+            </wp:cNvGraphicFramePr>
+            <a:graphic xmlns:a="http://schemas.openxmlformats.org/drawingml/2006/main">
+              <a:graphicData uri="http://schemas.openxmlformats.org/drawingml/2006/picture">
+                <pic:pic xmlns:pic="http://schemas.openxmlformats.org/drawingml/2006/picture">
+                  <pic:nvPicPr>
+                    <pic:cNvPr id="0" name="Picture 3"/>
+                    <pic:cNvPicPr>
+                      <a:picLocks noChangeAspect="1" noChangeArrowheads="1"/>
+                    </pic:cNvPicPr>
+                  </pic:nvPicPr>
+                  <pic:blipFill>
+                    <a:blip r:embed="rId7">
+                      <a:extLst>
+                        <a:ext uri="{28A0092B-C50C-407E-A947-70E740481C1C}">
+                          <a14:useLocalDpi xmlns:a14="http://schemas.microsoft.com/office/drawing/2010/main" val="0"/>
+                        </a:ext>
+                      </a:extLst>
+                    </a:blip>
+                    <a:srcRect/>
+                    <a:stretch>
+                      <a:fillRect/>
+                    </a:stretch>
+                  </pic:blipFill>
+                  <pic:spPr bwMode="auto">
+                    <a:xfrm>
+                      <a:off x="0" y="0"/>
+                      <a:ext cx="5991225" cy="542925"/>
+                    </a:xfrm>
+                    <a:prstGeom prst="rect">
+                      <a:avLst/>
+                    </a:prstGeom>
+                    <a:noFill/>
+                    <a:ln>
+                      <a:noFill/>
+                    </a:ln>
+                  </pic:spPr>
+                </pic:pic>
+              </a:graphicData>
+            </a:graphic>
+          </wp:inline>
+        </w:drawing>
+      </w:r>
+    </w:p>
+    <w:p>
+      <w:pPr>
+        <w:pStyle w:val="NormalWeb"/>
+        <w:spacing w:before="0" w:beforeAutospacing="0" w:after="0" w:afterAutospacing="0"/>
+        <w:rPr>
+          <w:sz w:val="28"/>
+          <w:szCs w:val="28"/>
+        </w:rPr>
+      </w:pPr>
+      <w:r>
+        <w:rPr>
+          <w:sz w:val="28"/>
+          <w:szCs w:val="28"/>
+        </w:rPr>
+        <w:t> </w:t>
+      </w:r>
+    </w:p>
+    <w:p>
+      <w:pPr>
+        <w:pStyle w:val="NormalWeb"/>
+        <w:spacing w:before="0" w:beforeAutospacing="0" w:after="0" w:afterAutospacing="0"/>
+        <w:rPr>
+          <w:sz w:val="28"/>
+          <w:szCs w:val="28"/>
+        </w:rPr>
+      </w:pPr>
+      <w:r>
+        <w:rPr>
+          <w:sz w:val="28"/>
+          <w:szCs w:val="28"/>
+        </w:rPr>
+        <w:t> </w:t>
+      </w:r>
+    </w:p>
+    <w:p>
+      <w:pPr>
+        <w:pStyle w:val="NormalWeb"/>
+        <w:spacing w:before="0" w:beforeAutospacing="0" w:after="0" w:afterAutospacing="0"/>
+        <w:rPr>
+          <w:sz w:val="28"/>
+          <w:szCs w:val="28"/>
+        </w:rPr>
+      </w:pPr>
+      <w:r>
+        <w:rPr>
+          <w:sz w:val="28"/>
+          <w:szCs w:val="28"/>
+        </w:rPr>
+        <w:t> </w:t>
+      </w:r>
+    </w:p>
+    <w:p>
+      <w:pPr>
+        <w:pStyle w:val="NormalWeb"/>
+        <w:spacing w:before="0" w:beforeAutospacing="0" w:after="0" w:afterAutospacing="0"/>
+        <w:rPr>
+          <w:sz w:val="40"/>
+          <w:szCs w:val="40"/>
+        </w:rPr>
+      </w:pPr>
+      <w:r>
+        <w:rPr>
+          <w:b/>
+          <w:bCs/>
+          <w:sz w:val="40"/>
+          <w:szCs w:val="40"/>
+        </w:rPr>
+        <w:t>Recuperando um stash - git stash apply</w:t>
+      </w:r>
+    </w:p>
+    <w:p>
+      <w:pPr>
+        <w:pStyle w:val="NormalWeb"/>
+        <w:spacing w:before="0" w:beforeAutospacing="0" w:after="0" w:afterAutospacing="0"/>
+        <w:rPr>
+          <w:rFonts w:ascii="Calibri" w:hAnsi="Calibri" w:cs="Calibri"/>
+          <w:color w:val="767676"/>
+          <w:sz w:val="20"/>
+          <w:szCs w:val="20"/>
+        </w:rPr>
+      </w:pPr>
+      <w:r>
+        <w:rPr>
+          <w:rFonts w:ascii="Calibri" w:hAnsi="Calibri" w:cs="Calibri"/>
+          <w:color w:val="767676"/>
+          <w:sz w:val="20"/>
+          <w:szCs w:val="20"/>
+        </w:rPr>
+        <w:t>ter</w:t>
+      </w:r>
+      <w:r>
+        <w:rPr>
+          <w:rFonts w:ascii="Calibri" w:hAnsi="Calibri" w:cs="Calibri"/>
+          <w:color w:val="767676"/>
+          <w:sz w:val="20"/>
+          <w:szCs w:val="20"/>
+          <w:lang w:val="pt-AO"/>
+        </w:rPr>
+        <w:t>ç</w:t>
+      </w:r>
+      <w:r>
+        <w:rPr>
+          <w:rFonts w:ascii="Calibri" w:hAnsi="Calibri" w:cs="Calibri"/>
+          <w:color w:val="767676"/>
+          <w:sz w:val="20"/>
+          <w:szCs w:val="20"/>
+        </w:rPr>
+        <w:t>a-feira, 27 de junho de 2023</w:t>
+      </w:r>
+    </w:p>
+    <w:p>
+      <w:pPr>
+        <w:pStyle w:val="NormalWeb"/>
+        <w:spacing w:before="0" w:beforeAutospacing="0" w:after="0" w:afterAutospacing="0"/>
+        <w:rPr>
+          <w:rFonts w:ascii="Calibri" w:hAnsi="Calibri" w:cs="Calibri"/>
+          <w:color w:val="767676"/>
+          <w:sz w:val="20"/>
+          <w:szCs w:val="20"/>
+        </w:rPr>
+      </w:pPr>
+      <w:r>
+        <w:rPr>
+          <w:rFonts w:ascii="Calibri" w:hAnsi="Calibri" w:cs="Calibri"/>
+          <w:color w:val="767676"/>
+          <w:sz w:val="20"/>
+          <w:szCs w:val="20"/>
+        </w:rPr>
+        <w:t>15:39</w:t>
+      </w:r>
+    </w:p>
+    <w:p>
+      <w:pPr>
+        <w:pStyle w:val="NormalWeb"/>
+        <w:spacing w:before="0" w:beforeAutospacing="0" w:after="0" w:afterAutospacing="0"/>
+        <w:rPr>
+          <w:sz w:val="28"/>
+          <w:szCs w:val="28"/>
+        </w:rPr>
+      </w:pPr>
+      <w:r>
+        <w:rPr>
+          <w:sz w:val="28"/>
+          <w:szCs w:val="28"/>
+        </w:rPr>
+        <w:t> </w:t>
+      </w:r>
+    </w:p>
+    <w:p>
+      <w:pPr>
+        <w:numPr>
+          <w:ilvl w:val="0"/>
+          <w:numId w:val="7"/>
+        </w:numPr>
+        <w:textAlignment w:val="center"/>
+        <w:rPr>
+          <w:rFonts w:eastAsia="Times New Roman"/>
+          <w:sz w:val="28"/>
+          <w:szCs w:val="28"/>
+        </w:rPr>
+      </w:pPr>
+      <w:r>
+        <w:rPr>
+          <w:rFonts w:eastAsia="Times New Roman"/>
+          <w:sz w:val="28"/>
+          <w:szCs w:val="28"/>
+        </w:rPr>
+        <w:t>Deve-se usar o comando</w:t>
+      </w:r>
+      <w:r>
+        <w:rPr>
+          <w:rFonts w:eastAsia="Times New Roman"/>
+          <w:b/>
+          <w:bCs/>
+          <w:sz w:val="28"/>
+          <w:szCs w:val="28"/>
+        </w:rPr>
+        <w:t xml:space="preserve"> git</w:t>
+      </w:r>
+      <w:r>
+        <w:rPr>
+          <w:rFonts w:eastAsia="Times New Roman"/>
+          <w:b/>
+          <w:bCs/>
+          <w:sz w:val="28"/>
+          <w:szCs w:val="28"/>
+        </w:rPr>
+        <w:t xml:space="preserve"> stash list</w:t>
+      </w:r>
+      <w:r>
+        <w:rPr>
+          <w:rFonts w:eastAsia="Times New Roman"/>
+          <w:sz w:val="28"/>
+          <w:szCs w:val="28"/>
+        </w:rPr>
+        <w:t xml:space="preserve"> para verificar a lista de stash </w:t>
+      </w:r>
+    </w:p>
+    <w:p>
+      <w:pPr>
+        <w:numPr>
+          <w:ilvl w:val="0"/>
+          <w:numId w:val="7"/>
+        </w:numPr>
+        <w:textAlignment w:val="center"/>
+        <w:rPr>
+          <w:rFonts w:eastAsia="Times New Roman"/>
+          <w:sz w:val="28"/>
+          <w:szCs w:val="28"/>
+        </w:rPr>
+      </w:pPr>
+      <w:r>
+        <w:rPr>
+          <w:rFonts w:eastAsia="Times New Roman"/>
+          <w:sz w:val="28"/>
+          <w:szCs w:val="28"/>
+        </w:rPr>
+        <w:t xml:space="preserve">Para recuperar devemos utilizar o comando </w:t>
+      </w:r>
+      <w:r>
+        <w:rPr>
+          <w:rFonts w:eastAsia="Times New Roman"/>
+          <w:b/>
+          <w:bCs/>
+          <w:sz w:val="28"/>
+          <w:szCs w:val="28"/>
+        </w:rPr>
+        <w:t>git stash apply numerostash</w:t>
+      </w:r>
+    </w:p>
+    <w:p>
+      <w:pPr>
+        <w:numPr>
+          <w:ilvl w:val="0"/>
+          <w:numId w:val="7"/>
+        </w:numPr>
+        <w:textAlignment w:val="center"/>
+        <w:rPr>
+          <w:rFonts w:eastAsia="Times New Roman"/>
+          <w:sz w:val="28"/>
+          <w:szCs w:val="28"/>
+        </w:rPr>
+      </w:pPr>
+      <w:r>
+        <w:rPr>
+          <w:rFonts w:eastAsia="Times New Roman"/>
+          <w:sz w:val="28"/>
+          <w:szCs w:val="28"/>
+        </w:rPr>
+        <w:t xml:space="preserve">Para verificar no terminal as modificações feitas nessa stash podemos usar o comando </w:t>
+      </w:r>
+    </w:p>
+    <w:p>
+      <w:pPr>
+        <w:pStyle w:val="NormalWeb"/>
+        <w:spacing w:before="0" w:beforeAutospacing="0" w:after="0" w:afterAutospacing="0"/>
+        <w:ind w:left="540"/>
+        <w:rPr>
+          <w:sz w:val="28"/>
+          <w:szCs w:val="28"/>
+        </w:rPr>
+      </w:pPr>
+      <w:r>
+        <w:rPr>
+          <w:b/>
+          <w:bCs/>
+          <w:sz w:val="28"/>
+          <w:szCs w:val="28"/>
+        </w:rPr>
+        <w:t>git stash show -p numerostash</w:t>
+      </w:r>
+    </w:p>
+    <w:p>
+      <w:pPr>
+        <w:pStyle w:val="NormalWeb"/>
+        <w:spacing w:before="0" w:beforeAutospacing="0" w:after="0" w:afterAutospacing="0"/>
+        <w:ind w:left="540"/>
+        <w:rPr>
+          <w:sz w:val="28"/>
+          <w:szCs w:val="28"/>
+        </w:rPr>
+      </w:pPr>
+      <w:r>
+        <w:rPr>
+          <w:sz w:val="28"/>
+          <w:szCs w:val="28"/>
+        </w:rPr>
+        <w:t> </w:t>
+      </w:r>
+    </w:p>
+    <w:p>
+      <w:pPr>
+        <w:pStyle w:val="NormalWeb"/>
+        <w:spacing w:before="0" w:beforeAutospacing="0" w:after="0" w:afterAutospacing="0"/>
+        <w:ind w:left="540"/>
+        <w:rPr>
+          <w:sz w:val="28"/>
+          <w:szCs w:val="28"/>
+        </w:rPr>
+      </w:pPr>
+      <w:r>
+        <w:rPr>
+          <w:sz w:val="28"/>
+          <w:szCs w:val="28"/>
+        </w:rPr>
+        <w:t> </w:t>
+      </w:r>
+    </w:p>
+    <w:p>
+      <w:pPr>
+        <w:pStyle w:val="NormalWeb"/>
+        <w:spacing w:before="0" w:beforeAutospacing="0" w:after="0" w:afterAutospacing="0"/>
+        <w:ind w:left="540"/>
+        <w:rPr>
+          <w:sz w:val="28"/>
+          <w:szCs w:val="28"/>
+        </w:rPr>
+      </w:pPr>
+      <w:r>
+        <w:rPr>
+          <w:b/>
+          <w:bCs/>
+          <w:sz w:val="28"/>
+          <w:szCs w:val="28"/>
+        </w:rPr>
+        <w:t>Recuperando stash 5</w:t>
+      </w:r>
+    </w:p>
+    <w:p>
+      <w:pPr>
+        <w:pStyle w:val="NormalWeb"/>
+        <w:spacing w:before="0" w:beforeAutospacing="0" w:after="0" w:afterAutospacing="0"/>
+        <w:ind w:left="540"/>
+        <w:rPr>
+          <w:sz w:val="28"/>
+          <w:szCs w:val="28"/>
+        </w:rPr>
+      </w:pPr>
+      <w:r>
+        <w:rPr>
+          <w:sz w:val="28"/>
+          <w:szCs w:val="28"/>
+        </w:rPr>
+        <w:t> </w:t>
+      </w:r>
+    </w:p>
+    <w:p>
+      <w:pPr>
+        <w:pStyle w:val="NormalWeb"/>
+        <w:spacing w:before="0" w:beforeAutospacing="0" w:after="0" w:afterAutospacing="0"/>
+        <w:ind w:left="540"/>
+        <w:rPr>
+          <w:sz w:val="28"/>
+          <w:szCs w:val="28"/>
+        </w:rPr>
+      </w:pPr>
+      <w:r>
+        <w:rPr>
+          <w:noProof/>
+          <w:sz w:val="28"/>
+          <w:szCs w:val="28"/>
+        </w:rPr>
+        <w:drawing>
+          <wp:inline distT="0" distB="0" distL="0" distR="0">
+            <wp:extent cx="5048250" cy="2743200"/>
+            <wp:effectExtent l="0" t="0" r="0" b="0"/>
+            <wp:docPr id="4" name="Imagem 4"/>
+            <wp:cNvGraphicFramePr>
+              <a:graphicFrameLocks xmlns:a="http://schemas.openxmlformats.org/drawingml/2006/main" noChangeAspect="1"/>
+            </wp:cNvGraphicFramePr>
+            <a:graphic xmlns:a="http://schemas.openxmlformats.org/drawingml/2006/main">
+              <a:graphicData uri="http://schemas.openxmlformats.org/drawingml/2006/picture">
+                <pic:pic xmlns:pic="http://schemas.openxmlformats.org/drawingml/2006/picture">
+                  <pic:nvPicPr>
+                    <pic:cNvPr id="0" name="Picture 4"/>
+                    <pic:cNvPicPr>
+                      <a:picLocks noChangeAspect="1" noChangeArrowheads="1"/>
+                    </pic:cNvPicPr>
+                  </pic:nvPicPr>
+                  <pic:blipFill>
+                    <a:blip r:embed="rId8">
+                      <a:extLst>
+                        <a:ext uri="{28A0092B-C50C-407E-A947-70E740481C1C}">
+                          <a14:useLocalDpi xmlns:a14="http://schemas.microsoft.com/office/drawing/2010/main" val="0"/>
+                        </a:ext>
+                      </a:extLst>
+                    </a:blip>
+                    <a:srcRect/>
+                    <a:stretch>
+                      <a:fillRect/>
+                    </a:stretch>
+                  </pic:blipFill>
+                  <pic:spPr bwMode="auto">
+                    <a:xfrm>
+                      <a:off x="0" y="0"/>
+                      <a:ext cx="5048250" cy="2743200"/>
+                    </a:xfrm>
+                    <a:prstGeom prst="rect">
+                      <a:avLst/>
+                    </a:prstGeom>
+                    <a:noFill/>
+                    <a:ln>
+                      <a:noFill/>
+                    </a:ln>
+                  </pic:spPr>
+                </pic:pic>
+              </a:graphicData>
+            </a:graphic>
+          </wp:inline>
+        </w:drawing>
+      </w:r>
+    </w:p>
+    <w:p>
+      <w:pPr>
+        <w:pStyle w:val="NormalWeb"/>
+        <w:spacing w:before="0" w:beforeAutospacing="0" w:after="0" w:afterAutospacing="0"/>
+        <w:rPr>
+          <w:sz w:val="28"/>
+          <w:szCs w:val="28"/>
+        </w:rPr>
+      </w:pPr>
+      <w:r>
+        <w:rPr>
+          <w:sz w:val="28"/>
+          <w:szCs w:val="28"/>
+        </w:rPr>
+        <w:t> </w:t>
+      </w:r>
+    </w:p>
+    <w:p>
+      <w:pPr>
+        <w:pStyle w:val="NormalWeb"/>
+        <w:spacing w:before="0" w:beforeAutospacing="0" w:after="0" w:afterAutospacing="0"/>
+        <w:rPr>
+          <w:sz w:val="28"/>
+          <w:szCs w:val="28"/>
+        </w:rPr>
+      </w:pPr>
+      <w:r>
+        <w:rPr>
+          <w:sz w:val="28"/>
+          <w:szCs w:val="28"/>
+        </w:rPr>
+        <w:lastRenderedPageBreak/>
+        <w:t> </w:t>
+      </w:r>
+    </w:p>
+    <w:p>
+      <w:pPr>
+        <w:pStyle w:val="NormalWeb"/>
+        <w:spacing w:before="0" w:beforeAutospacing="0" w:after="0" w:afterAutospacing="0"/>
+        <w:rPr>
+          <w:sz w:val="28"/>
+          <w:szCs w:val="28"/>
+        </w:rPr>
+      </w:pPr>
+      <w:r>
+        <w:rPr>
+          <w:sz w:val="28"/>
+          <w:szCs w:val="28"/>
+        </w:rPr>
+        <w:t> </w:t>
+      </w:r>
+    </w:p>
+    <w:p>
+      <w:pPr>
+        <w:pStyle w:val="NormalWeb"/>
+        <w:spacing w:before="0" w:beforeAutospacing="0" w:after="0" w:afterAutospacing="0"/>
+        <w:rPr>
+          <w:sz w:val="40"/>
+          <w:szCs w:val="40"/>
+        </w:rPr>
+      </w:pPr>
+      <w:r>
+        <w:rPr>
+          <w:b/>
+          <w:bCs/>
+          <w:sz w:val="40"/>
+          <w:szCs w:val="40"/>
+        </w:rPr>
+        <w:t>Removendo as stash- git stash clear ou git stash drop numerostash</w:t>
+      </w:r>
+    </w:p>
+    <w:p>
+      <w:pPr>
+        <w:pStyle w:val="NormalWeb"/>
+        <w:spacing w:before="0" w:beforeAutospacing="0" w:after="0" w:afterAutospacing="0"/>
+        <w:rPr>
+          <w:rFonts w:ascii="Calibri" w:hAnsi="Calibri" w:cs="Calibri"/>
+          <w:color w:val="767676"/>
+          <w:sz w:val="20"/>
+          <w:szCs w:val="20"/>
+        </w:rPr>
+      </w:pPr>
+      <w:r>
+        <w:rPr>
+          <w:rFonts w:ascii="Calibri" w:hAnsi="Calibri" w:cs="Calibri"/>
+          <w:color w:val="767676"/>
+          <w:sz w:val="20"/>
+          <w:szCs w:val="20"/>
+        </w:rPr>
+        <w:t>ter</w:t>
+      </w:r>
+      <w:r>
+        <w:rPr>
+          <w:rFonts w:ascii="Calibri" w:hAnsi="Calibri" w:cs="Calibri"/>
+          <w:color w:val="767676"/>
+          <w:sz w:val="20"/>
+          <w:szCs w:val="20"/>
+          <w:lang w:val="pt-AO"/>
+        </w:rPr>
+        <w:t>ç</w:t>
+      </w:r>
+      <w:r>
+        <w:rPr>
+          <w:rFonts w:ascii="Calibri" w:hAnsi="Calibri" w:cs="Calibri"/>
+          <w:color w:val="767676"/>
+          <w:sz w:val="20"/>
+          <w:szCs w:val="20"/>
+        </w:rPr>
+        <w:t>a-feira, 27 de junho de 2023</w:t>
+      </w:r>
+    </w:p>
+    <w:p>
+      <w:pPr>
+        <w:pStyle w:val="NormalWeb"/>
+        <w:spacing w:before="0" w:beforeAutospacing="0" w:after="0" w:afterAutospacing="0"/>
+        <w:rPr>
+          <w:rFonts w:ascii="Calibri" w:hAnsi="Calibri" w:cs="Calibri"/>
+          <w:color w:val="767676"/>
+          <w:sz w:val="20"/>
+          <w:szCs w:val="20"/>
+        </w:rPr>
+      </w:pPr>
+      <w:r>
+        <w:rPr>
+          <w:rFonts w:ascii="Calibri" w:hAnsi="Calibri" w:cs="Calibri"/>
+          <w:color w:val="767676"/>
+          <w:sz w:val="20"/>
+          <w:szCs w:val="20"/>
+        </w:rPr>
+        <w:t>15:44</w:t>
+      </w:r>
+    </w:p>
+    <w:p>
+      <w:pPr>
+        <w:pStyle w:val="NormalWeb"/>
+        <w:spacing w:before="0" w:beforeAutospacing="0" w:after="0" w:afterAutospacing="0"/>
+        <w:rPr>
+          <w:sz w:val="28"/>
+          <w:szCs w:val="28"/>
+        </w:rPr>
+      </w:pPr>
+      <w:r>
+        <w:rPr>
+          <w:sz w:val="28"/>
+          <w:szCs w:val="28"/>
+        </w:rPr>
+        <w:t> </w:t>
+      </w:r>
+    </w:p>
+    <w:p>
+      <w:pPr>
+        <w:numPr>
+          <w:ilvl w:val="0"/>
+          <w:numId w:val="8"/>
+        </w:numPr>
+        <w:textAlignment w:val="center"/>
+        <w:rPr>
+          <w:rFonts w:eastAsia="Times New Roman"/>
+          <w:sz w:val="28"/>
+          <w:szCs w:val="28"/>
+        </w:rPr>
+      </w:pPr>
+      <w:r>
+        <w:rPr>
+          <w:rFonts w:eastAsia="Times New Roman"/>
+          <w:sz w:val="28"/>
+          <w:szCs w:val="28"/>
+        </w:rPr>
+        <w:t xml:space="preserve">Para excluir todas as stash devemos usar o comando </w:t>
+      </w:r>
+      <w:r>
+        <w:rPr>
+          <w:rFonts w:eastAsia="Times New Roman"/>
+          <w:b/>
+          <w:bCs/>
+          <w:sz w:val="28"/>
+          <w:szCs w:val="28"/>
+        </w:rPr>
+        <w:t>git stash clear</w:t>
+      </w:r>
+    </w:p>
+    <w:p>
+      <w:pPr>
+        <w:numPr>
+          <w:ilvl w:val="0"/>
+          <w:numId w:val="8"/>
+        </w:numPr>
+        <w:textAlignment w:val="center"/>
+        <w:rPr>
+          <w:rFonts w:eastAsia="Times New Roman"/>
+          <w:sz w:val="28"/>
+          <w:szCs w:val="28"/>
+        </w:rPr>
+      </w:pPr>
+      <w:r>
+        <w:rPr>
+          <w:rFonts w:eastAsia="Times New Roman"/>
+          <w:sz w:val="28"/>
+          <w:szCs w:val="28"/>
+        </w:rPr>
+        <w:t xml:space="preserve">Para excluir uma </w:t>
+      </w:r>
+      <w:r>
+        <w:rPr>
+          <w:rFonts w:eastAsia="Times New Roman"/>
+          <w:sz w:val="28"/>
+          <w:szCs w:val="28"/>
+        </w:rPr>
+        <w:t>stash específica devemos usar o comando</w:t>
+      </w:r>
+      <w:r>
+        <w:rPr>
+          <w:rFonts w:eastAsia="Times New Roman"/>
+          <w:b/>
+          <w:bCs/>
+          <w:sz w:val="28"/>
+          <w:szCs w:val="28"/>
+        </w:rPr>
+        <w:t xml:space="preserve"> git stash drop numerostash</w:t>
+      </w:r>
+    </w:p>
+    <w:p>
+      <w:pPr>
+        <w:pStyle w:val="NormalWeb"/>
+        <w:spacing w:before="0" w:beforeAutospacing="0" w:after="0" w:afterAutospacing="0"/>
+        <w:rPr>
+          <w:sz w:val="28"/>
+          <w:szCs w:val="28"/>
+        </w:rPr>
+      </w:pPr>
+      <w:r>
+        <w:rPr>
+          <w:sz w:val="28"/>
+          <w:szCs w:val="28"/>
+        </w:rPr>
+        <w:t> </w:t>
+      </w:r>
+    </w:p>
+    <w:p>
+      <w:pPr>
+        <w:pStyle w:val="NormalWeb"/>
+        <w:spacing w:before="0" w:beforeAutospacing="0" w:after="0" w:afterAutospacing="0"/>
+        <w:ind w:left="540"/>
+        <w:rPr>
+          <w:sz w:val="28"/>
+          <w:szCs w:val="28"/>
+        </w:rPr>
+      </w:pPr>
+      <w:r>
+        <w:rPr>
+          <w:noProof/>
+          <w:sz w:val="28"/>
+          <w:szCs w:val="28"/>
+        </w:rPr>
+        <w:drawing>
+          <wp:inline distT="0" distB="0" distL="0" distR="0">
+            <wp:extent cx="4600575" cy="723900"/>
+            <wp:effectExtent l="0" t="0" r="9525" b="0"/>
+            <wp:docPr id="5" name="Imagem 5"/>
+            <wp:cNvGraphicFramePr>
+              <a:graphicFrameLocks xmlns:a="http://schemas.openxmlformats.org/drawingml/2006/main" noChangeAspect="1"/>
+            </wp:cNvGraphicFramePr>
+            <a:graphic xmlns:a="http://schemas.openxmlformats.org/drawingml/2006/main">
+              <a:graphicData uri="http://schemas.openxmlformats.org/drawingml/2006/picture">
+                <pic:pic xmlns:pic="http://schemas.openxmlformats.org/drawingml/2006/picture">
+                  <pic:nvPicPr>
+                    <pic:cNvPr id="0" name="Picture 5"/>
+                    <pic:cNvPicPr>
+                      <a:picLocks noChangeAspect="1" noChangeArrowheads="1"/>
+                    </pic:cNvPicPr>
+                  </pic:nvPicPr>
+                  <pic:blipFill>
+                    <a:blip r:embed="rId9">
+                      <a:extLst>
+                        <a:ext uri="{28A0092B-C50C-407E-A947-70E740481C1C}">
+                          <a14:useLocalDpi xmlns:a14="http://schemas.microsoft.com/office/drawing/2010/main" val="0"/>
+                        </a:ext>
+                      </a:extLst>
+                    </a:blip>
+                    <a:srcRect/>
+                    <a:stretch>
+                      <a:fillRect/>
+                    </a:stretch>
+                  </pic:blipFill>
+                  <pic:spPr bwMode="auto">
+                    <a:xfrm>
+                      <a:off x="0" y="0"/>
+                      <a:ext cx="4600575" cy="723900"/>
+                    </a:xfrm>
+                    <a:prstGeom prst="rect">
+                      <a:avLst/>
+                    </a:prstGeom>
+                    <a:noFill/>
+                    <a:ln>
+                      <a:noFill/>
+                    </a:ln>
+                  </pic:spPr>
+                </pic:pic>
+              </a:graphicData>
+            </a:graphic>
+          </wp:inline>
+        </w:drawing>
+      </w:r>
+    </w:p>
+    <w:p>
+      <w:pPr>
+        <w:pStyle w:val="NormalWeb"/>
+        <w:spacing w:before="0" w:beforeAutospacing="0" w:after="0" w:afterAutospacing="0"/>
+        <w:rPr>
+          <w:sz w:val="28"/>
+          <w:szCs w:val="28"/>
+        </w:rPr>
+      </w:pPr>
+      <w:r>
+        <w:rPr>
+          <w:sz w:val="28"/>
+          <w:szCs w:val="28"/>
+        </w:rPr>
+        <w:t> </w:t>
+      </w:r>
+    </w:p>
+    <w:p>
+      <w:pPr>
+        <w:pStyle w:val="NormalWeb"/>
+        <w:spacing w:before="0" w:beforeAutospacing="0" w:after="0" w:afterAutospacing="0"/>
+        <w:rPr>
+          <w:sz w:val="28"/>
+          <w:szCs w:val="28"/>
+        </w:rPr>
+      </w:pPr>
+      <w:r>
+        <w:rPr>
+          <w:sz w:val="28"/>
+          <w:szCs w:val="28"/>
+        </w:rPr>
+        <w:t> </w:t>
+      </w:r>
+    </w:p>
+    <w:p>
+      <w:pPr>
+        <w:pStyle w:val="NormalWeb"/>
+        <w:spacing w:before="0" w:beforeAutospacing="0" w:after="0" w:afterAutospacing="0"/>
+        <w:rPr>
+          <w:sz w:val="28"/>
+          <w:szCs w:val="28"/>
+        </w:rPr>
+      </w:pPr>
+      <w:r>
+        <w:rPr>
+          <w:sz w:val="28"/>
+          <w:szCs w:val="28"/>
+        </w:rPr>
+        <w:t> </w:t>
+      </w:r>
+    </w:p>
+    <w:p>
+      <w:pPr>
+        <w:pStyle w:val="NormalWeb"/>
+        <w:spacing w:before="0" w:beforeAutospacing="0" w:after="0" w:afterAutospacing="0"/>
+        <w:rPr>
+          <w:sz w:val="28"/>
+          <w:szCs w:val="28"/>
+        </w:rPr>
+      </w:pPr>
+      <w:r>
+        <w:rPr>
+          <w:sz w:val="28"/>
+          <w:szCs w:val="28"/>
+        </w:rPr>
+        <w:t> </w:t>
+      </w:r>
+    </w:p>
+    <w:p>
+      <w:pPr>
+        <w:pStyle w:val="NormalWeb"/>
+        <w:spacing w:before="0" w:beforeAutospacing="0" w:after="0" w:afterAutospacing="0"/>
+        <w:rPr>
+          <w:sz w:val="28"/>
+          <w:szCs w:val="28"/>
+        </w:rPr>
+      </w:pPr>
+      <w:r>
+        <w:rPr>
+          <w:sz w:val="28"/>
+          <w:szCs w:val="28"/>
+        </w:rPr>
+        <w:t> </w:t>
+      </w:r>
+    </w:p>
+    <w:p>
+      <w:pPr>
+        <w:pStyle w:val="NormalWeb"/>
+        <w:spacing w:before="0" w:beforeAutospacing="0" w:after="0" w:afterAutospacing="0"/>
+        <w:rPr>
+          <w:sz w:val="40"/>
+          <w:szCs w:val="40"/>
+        </w:rPr>
+      </w:pPr>
+      <w:r>
+        <w:rPr>
+          <w:b/>
+          <w:bCs/>
+          <w:sz w:val="40"/>
+          <w:szCs w:val="40"/>
+        </w:rPr>
+        <w:t>Criando tags - git tag -a &lt;nome&gt; -m "&lt;msg&gt;"</w:t>
+      </w:r>
+    </w:p>
+    <w:p>
+      <w:pPr>
+        <w:pStyle w:val="NormalWeb"/>
+        <w:spacing w:before="0" w:beforeAutospacing="0" w:after="0" w:afterAutospacing="0"/>
+        <w:rPr>
+          <w:rFonts w:ascii="Calibri" w:hAnsi="Calibri" w:cs="Calibri"/>
+          <w:color w:val="767676"/>
+          <w:sz w:val="20"/>
+          <w:szCs w:val="20"/>
+        </w:rPr>
+      </w:pPr>
+      <w:r>
+        <w:rPr>
+          <w:rFonts w:ascii="Calibri" w:hAnsi="Calibri" w:cs="Calibri"/>
+          <w:color w:val="767676"/>
+          <w:sz w:val="20"/>
+          <w:szCs w:val="20"/>
+        </w:rPr>
+        <w:t>ter</w:t>
+      </w:r>
+      <w:r>
+        <w:rPr>
+          <w:rFonts w:ascii="Calibri" w:hAnsi="Calibri" w:cs="Calibri"/>
+          <w:color w:val="767676"/>
+          <w:sz w:val="20"/>
+          <w:szCs w:val="20"/>
+          <w:lang w:val="pt-AO"/>
+        </w:rPr>
+        <w:t>ç</w:t>
+      </w:r>
+      <w:r>
+        <w:rPr>
+          <w:rFonts w:ascii="Calibri" w:hAnsi="Calibri" w:cs="Calibri"/>
+          <w:color w:val="767676"/>
+          <w:sz w:val="20"/>
+          <w:szCs w:val="20"/>
+        </w:rPr>
+        <w:t>a-feira, 27 de junho de 2023</w:t>
+      </w:r>
+    </w:p>
+    <w:p>
+      <w:pPr>
+        <w:pStyle w:val="NormalWeb"/>
+        <w:spacing w:before="0" w:beforeAutospacing="0" w:after="0" w:afterAutospacing="0"/>
+        <w:rPr>
+          <w:rFonts w:ascii="Calibri" w:hAnsi="Calibri" w:cs="Calibri"/>
+          <w:color w:val="767676"/>
+          <w:sz w:val="20"/>
+          <w:szCs w:val="20"/>
+        </w:rPr>
+      </w:pPr>
+      <w:r>
+        <w:rPr>
+          <w:rFonts w:ascii="Calibri" w:hAnsi="Calibri" w:cs="Calibri"/>
+          <w:color w:val="767676"/>
+          <w:sz w:val="20"/>
+          <w:szCs w:val="20"/>
+        </w:rPr>
+        <w:t>16:07</w:t>
+      </w:r>
+    </w:p>
+    <w:p>
+      <w:pPr>
+        <w:pStyle w:val="NormalWeb"/>
+        <w:spacing w:before="0" w:beforeAutospacing="0" w:after="0" w:afterAutospacing="0"/>
+        <w:rPr>
+          <w:sz w:val="28"/>
+          <w:szCs w:val="28"/>
+        </w:rPr>
+      </w:pPr>
+      <w:r>
+        <w:rPr>
+          <w:sz w:val="28"/>
+          <w:szCs w:val="28"/>
+        </w:rPr>
+        <w:t> </w:t>
+      </w:r>
+    </w:p>
+    <w:p>
+      <w:pPr>
+        <w:numPr>
+          <w:ilvl w:val="0"/>
+          <w:numId w:val="9"/>
+        </w:numPr>
+        <w:textAlignment w:val="center"/>
+        <w:rPr>
+          <w:rFonts w:eastAsia="Times New Roman"/>
+          <w:sz w:val="28"/>
+          <w:szCs w:val="28"/>
+        </w:rPr>
+      </w:pPr>
+      <w:r>
+        <w:rPr>
+          <w:rFonts w:eastAsia="Times New Roman"/>
+          <w:sz w:val="28"/>
+          <w:szCs w:val="28"/>
+        </w:rPr>
+        <w:t>Serve para criar tags e salvar algo na branch</w:t>
+      </w:r>
+    </w:p>
+    <w:p>
+      <w:pPr>
+        <w:numPr>
+          <w:ilvl w:val="0"/>
+          <w:numId w:val="9"/>
+        </w:numPr>
+        <w:textAlignment w:val="center"/>
+        <w:rPr>
+          <w:rFonts w:eastAsia="Times New Roman"/>
+          <w:sz w:val="28"/>
+          <w:szCs w:val="28"/>
+        </w:rPr>
+      </w:pPr>
+      <w:r>
+        <w:rPr>
+          <w:rFonts w:eastAsia="Times New Roman"/>
+          <w:sz w:val="28"/>
+          <w:szCs w:val="28"/>
+        </w:rPr>
+        <w:t>Diferente do stash a tag serve como um checkpoint da branch</w:t>
+      </w:r>
+    </w:p>
+    <w:p>
+      <w:pPr>
+        <w:numPr>
+          <w:ilvl w:val="0"/>
+          <w:numId w:val="9"/>
+        </w:numPr>
+        <w:textAlignment w:val="center"/>
+        <w:rPr>
+          <w:rFonts w:eastAsia="Times New Roman"/>
+          <w:sz w:val="28"/>
+          <w:szCs w:val="28"/>
+        </w:rPr>
+      </w:pPr>
+      <w:r>
+        <w:rPr>
+          <w:rFonts w:eastAsia="Times New Roman"/>
+          <w:sz w:val="28"/>
+          <w:szCs w:val="28"/>
+        </w:rPr>
+        <w:t>Utilizado para dema</w:t>
+      </w:r>
+      <w:r>
+        <w:rPr>
+          <w:rFonts w:eastAsia="Times New Roman"/>
+          <w:sz w:val="28"/>
+          <w:szCs w:val="28"/>
+        </w:rPr>
+        <w:t>rcar estágios do desenvolvimento de algum recurso, funciona como se fosse um ponto de recuperação</w:t>
+      </w:r>
+    </w:p>
+    <w:p>
+      <w:pPr>
+        <w:numPr>
+          <w:ilvl w:val="0"/>
+          <w:numId w:val="9"/>
+        </w:numPr>
+        <w:textAlignment w:val="center"/>
+        <w:rPr>
+          <w:rFonts w:eastAsia="Times New Roman"/>
+          <w:sz w:val="28"/>
+          <w:szCs w:val="28"/>
+        </w:rPr>
+      </w:pPr>
+      <w:r>
+        <w:rPr>
+          <w:rFonts w:eastAsia="Times New Roman"/>
+          <w:sz w:val="28"/>
+          <w:szCs w:val="28"/>
+        </w:rPr>
+        <w:t>Salva em versões</w:t>
+      </w:r>
+    </w:p>
+    <w:p>
+      <w:pPr>
+        <w:numPr>
+          <w:ilvl w:val="0"/>
+          <w:numId w:val="9"/>
+        </w:numPr>
+        <w:textAlignment w:val="center"/>
+        <w:rPr>
+          <w:rFonts w:eastAsia="Times New Roman"/>
+          <w:sz w:val="28"/>
+          <w:szCs w:val="28"/>
+        </w:rPr>
+      </w:pPr>
+      <w:r>
+        <w:rPr>
+          <w:rFonts w:eastAsia="Times New Roman"/>
+          <w:sz w:val="28"/>
+          <w:szCs w:val="28"/>
+        </w:rPr>
+        <w:t>Elas funcionam como branchs de um branchs praticamente</w:t>
+      </w:r>
+    </w:p>
+    <w:p>
+      <w:pPr>
+        <w:pStyle w:val="NormalWeb"/>
+        <w:spacing w:before="0" w:beforeAutospacing="0" w:after="0" w:afterAutospacing="0"/>
+        <w:rPr>
+          <w:sz w:val="28"/>
+          <w:szCs w:val="28"/>
+        </w:rPr>
+      </w:pPr>
+      <w:r>
+        <w:rPr>
+          <w:sz w:val="28"/>
+          <w:szCs w:val="28"/>
+        </w:rPr>
+        <w:t> </w:t>
+      </w:r>
+    </w:p>
+    <w:p>
+      <w:pPr>
+        <w:pStyle w:val="NormalWeb"/>
+        <w:spacing w:before="0" w:beforeAutospacing="0" w:after="0" w:afterAutospacing="0"/>
+        <w:ind w:left="540"/>
+        <w:rPr>
+          <w:sz w:val="28"/>
+          <w:szCs w:val="28"/>
+        </w:rPr>
+      </w:pPr>
+      <w:r>
+        <w:rPr>
+          <w:b/>
+          <w:bCs/>
+          <w:sz w:val="28"/>
+          <w:szCs w:val="28"/>
+        </w:rPr>
+        <w:t>Criando uma tag</w:t>
+      </w:r>
+    </w:p>
+    <w:p>
+      <w:pPr>
+        <w:pStyle w:val="NormalWeb"/>
+        <w:spacing w:before="0" w:beforeAutospacing="0" w:after="0" w:afterAutospacing="0"/>
+        <w:rPr>
+          <w:sz w:val="28"/>
+          <w:szCs w:val="28"/>
+        </w:rPr>
+      </w:pPr>
+      <w:r>
+        <w:rPr>
+          <w:sz w:val="28"/>
+          <w:szCs w:val="28"/>
+        </w:rPr>
+        <w:t> </w:t>
+      </w:r>
+    </w:p>
+    <w:p>
+      <w:pPr>
+        <w:pStyle w:val="NormalWeb"/>
+        <w:spacing w:before="0" w:beforeAutospacing="0" w:after="0" w:afterAutospacing="0"/>
+        <w:ind w:left="540"/>
+        <w:rPr>
+          <w:sz w:val="28"/>
+          <w:szCs w:val="28"/>
+        </w:rPr>
+      </w:pPr>
+      <w:r>
+        <w:rPr>
+          <w:noProof/>
+          <w:sz w:val="28"/>
+          <w:szCs w:val="28"/>
+        </w:rPr>
+        <w:drawing>
+          <wp:inline distT="0" distB="0" distL="0" distR="0">
+            <wp:extent cx="5400675" cy="1028700"/>
+            <wp:effectExtent l="0" t="0" r="9525" b="0"/>
+            <wp:docPr id="6" name="Imagem 6"/>
+            <wp:cNvGraphicFramePr>
+              <a:graphicFrameLocks xmlns:a="http://schemas.openxmlformats.org/drawingml/2006/main" noChangeAspect="1"/>
+            </wp:cNvGraphicFramePr>
+            <a:graphic xmlns:a="http://schemas.openxmlformats.org/drawingml/2006/main">
+              <a:graphicData uri="http://schemas.openxmlformats.org/drawingml/2006/picture">
+                <pic:pic xmlns:pic="http://schemas.openxmlformats.org/drawingml/2006/picture">
+                  <pic:nvPicPr>
+                    <pic:cNvPr id="0" name="Picture 6"/>
+                    <pic:cNvPicPr>
+                      <a:picLocks noChangeAspect="1" noChangeArrowheads="1"/>
+                    </pic:cNvPicPr>
+                  </pic:nvPicPr>
+                  <pic:blipFill>
+                    <a:blip r:embed="rId10">
+                      <a:extLst>
+                        <a:ext uri="{28A0092B-C50C-407E-A947-70E740481C1C}">
+                          <a14:useLocalDpi xmlns:a14="http://schemas.microsoft.com/office/drawing/2010/main" val="0"/>
+                        </a:ext>
+                      </a:extLst>
+                    </a:blip>
+                    <a:srcRect/>
+                    <a:stretch>
+                      <a:fillRect/>
+                    </a:stretch>
+                  </pic:blipFill>
+                  <pic:spPr bwMode="auto">
+                    <a:xfrm>
+                      <a:off x="0" y="0"/>
+                      <a:ext cx="5400675" cy="1028700"/>
+                    </a:xfrm>
+                    <a:prstGeom prst="rect">
+                      <a:avLst/>
+                    </a:prstGeom>
+                    <a:noFill/>
+                    <a:ln>
+                      <a:noFill/>
+                    </a:ln>
+                  </pic:spPr>
+                </pic:pic>
+              </a:graphicData>
+            </a:graphic>
+          </wp:inline>
+        </w:drawing>
+      </w:r>
+    </w:p>
+    <w:p>
+      <w:pPr>
+        <w:pStyle w:val="NormalWeb"/>
+        <w:spacing w:before="0" w:beforeAutospacing="0" w:after="0" w:afterAutospacing="0"/>
+        <w:rPr>
+          <w:sz w:val="28"/>
+          <w:szCs w:val="28"/>
+        </w:rPr>
+      </w:pPr>
+      <w:r>
+        <w:rPr>
+          <w:sz w:val="28"/>
+          <w:szCs w:val="28"/>
+        </w:rPr>
+        <w:t> </w:t>
+      </w:r>
+    </w:p>
+    <w:p>
+      <w:pPr>
+        <w:pStyle w:val="NormalWeb"/>
+        <w:spacing w:before="0" w:beforeAutospacing="0" w:after="0" w:afterAutospacing="0"/>
+        <w:rPr>
+          <w:sz w:val="28"/>
+          <w:szCs w:val="28"/>
+        </w:rPr>
+      </w:pPr>
+      <w:r>
+        <w:rPr>
+          <w:sz w:val="28"/>
+          <w:szCs w:val="28"/>
+        </w:rPr>
+        <w:t> </w:t>
+      </w:r>
+    </w:p>
+    <w:p>
+      <w:pPr>
+        <w:pStyle w:val="NormalWeb"/>
+        <w:spacing w:before="0" w:beforeAutospacing="0" w:after="0" w:afterAutospacing="0"/>
+        <w:rPr>
+          <w:sz w:val="28"/>
+          <w:szCs w:val="28"/>
+        </w:rPr>
+      </w:pPr>
+      <w:r>
+        <w:rPr>
+          <w:sz w:val="28"/>
+          <w:szCs w:val="28"/>
+        </w:rPr>
+        <w:t> </w:t>
+      </w:r>
+    </w:p>
+    <w:p>
+      <w:pPr>
+        <w:pStyle w:val="NormalWeb"/>
+        <w:spacing w:before="0" w:beforeAutospacing="0" w:after="0" w:afterAutospacing="0"/>
+        <w:rPr>
+          <w:sz w:val="28"/>
+          <w:szCs w:val="28"/>
+        </w:rPr>
+      </w:pPr>
+      <w:r>
+        <w:rPr>
+          <w:sz w:val="28"/>
+          <w:szCs w:val="28"/>
+        </w:rPr>
+        <w:t> </w:t>
+      </w:r>
+    </w:p>
+    <w:p>
+      <w:pPr>
+        <w:pStyle w:val="NormalWeb"/>
+        <w:spacing w:before="0" w:beforeAutospacing="0" w:after="0" w:afterAutospacing="0"/>
+        <w:rPr>
+          <w:sz w:val="40"/>
+          <w:szCs w:val="40"/>
+        </w:rPr>
+      </w:pPr>
+      <w:r>
+        <w:rPr>
+          <w:b/>
+          <w:bCs/>
+          <w:sz w:val="40"/>
+          <w:szCs w:val="40"/>
+        </w:rPr>
+        <w:t>Alterando entre tags - git show ou git checkout</w:t>
+      </w:r>
+    </w:p>
+    <w:p>
+      <w:pPr>
+        <w:pStyle w:val="NormalWeb"/>
+        <w:spacing w:before="0" w:beforeAutospacing="0" w:after="0" w:afterAutospacing="0"/>
+        <w:rPr>
+          <w:rFonts w:ascii="Calibri" w:hAnsi="Calibri" w:cs="Calibri"/>
+          <w:color w:val="767676"/>
+          <w:sz w:val="20"/>
+          <w:szCs w:val="20"/>
+        </w:rPr>
+      </w:pPr>
+      <w:r>
+        <w:rPr>
+          <w:rFonts w:ascii="Calibri" w:hAnsi="Calibri" w:cs="Calibri"/>
+          <w:color w:val="767676"/>
+          <w:sz w:val="20"/>
+          <w:szCs w:val="20"/>
+        </w:rPr>
+        <w:lastRenderedPageBreak/>
+        <w:t>ter</w:t>
+      </w:r>
+      <w:r>
+        <w:rPr>
+          <w:rFonts w:ascii="Calibri" w:hAnsi="Calibri" w:cs="Calibri"/>
+          <w:color w:val="767676"/>
+          <w:sz w:val="20"/>
+          <w:szCs w:val="20"/>
+          <w:lang w:val="pt-AO"/>
+        </w:rPr>
+        <w:t>ç</w:t>
+      </w:r>
+      <w:r>
+        <w:rPr>
+          <w:rFonts w:ascii="Calibri" w:hAnsi="Calibri" w:cs="Calibri"/>
+          <w:color w:val="767676"/>
+          <w:sz w:val="20"/>
+          <w:szCs w:val="20"/>
+        </w:rPr>
+        <w:t>a-feira, 27 de junho de 2023</w:t>
+      </w:r>
+    </w:p>
+    <w:p>
+      <w:pPr>
+        <w:pStyle w:val="NormalWeb"/>
+        <w:spacing w:before="0" w:beforeAutospacing="0" w:after="0" w:afterAutospacing="0"/>
+        <w:rPr>
+          <w:rFonts w:ascii="Calibri" w:hAnsi="Calibri" w:cs="Calibri"/>
+          <w:color w:val="767676"/>
+          <w:sz w:val="20"/>
+          <w:szCs w:val="20"/>
+        </w:rPr>
+      </w:pPr>
+      <w:r>
+        <w:rPr>
+          <w:rFonts w:ascii="Calibri" w:hAnsi="Calibri" w:cs="Calibri"/>
+          <w:color w:val="767676"/>
+          <w:sz w:val="20"/>
+          <w:szCs w:val="20"/>
+        </w:rPr>
+        <w:t>16:19</w:t>
+      </w:r>
+    </w:p>
+    <w:p>
+      <w:pPr>
+        <w:pStyle w:val="NormalWeb"/>
+        <w:spacing w:before="0" w:beforeAutospacing="0" w:after="0" w:afterAutospacing="0"/>
+        <w:rPr>
+          <w:sz w:val="28"/>
+          <w:szCs w:val="28"/>
+        </w:rPr>
+      </w:pPr>
+      <w:r>
+        <w:rPr>
+          <w:sz w:val="28"/>
+          <w:szCs w:val="28"/>
+        </w:rPr>
+        <w:t> </w:t>
+      </w:r>
+    </w:p>
+    <w:p>
+      <w:pPr>
+        <w:numPr>
+          <w:ilvl w:val="0"/>
+          <w:numId w:val="10"/>
+        </w:numPr>
+        <w:textAlignment w:val="center"/>
+        <w:rPr>
+          <w:rFonts w:eastAsia="Times New Roman"/>
+          <w:sz w:val="28"/>
+          <w:szCs w:val="28"/>
+        </w:rPr>
+      </w:pPr>
+      <w:r>
+        <w:rPr>
+          <w:rFonts w:eastAsia="Times New Roman"/>
+          <w:sz w:val="28"/>
+          <w:szCs w:val="28"/>
+        </w:rPr>
+        <w:t xml:space="preserve">Usamos o comando </w:t>
+      </w:r>
+      <w:r>
+        <w:rPr>
+          <w:rFonts w:eastAsia="Times New Roman"/>
+          <w:b/>
+          <w:bCs/>
+          <w:sz w:val="28"/>
+          <w:szCs w:val="28"/>
+        </w:rPr>
+        <w:t>git show nome</w:t>
+      </w:r>
+      <w:r>
+        <w:rPr>
+          <w:rFonts w:eastAsia="Times New Roman"/>
+          <w:sz w:val="28"/>
+          <w:szCs w:val="28"/>
+        </w:rPr>
+        <w:t xml:space="preserve"> </w:t>
+      </w:r>
+      <w:r>
+        <w:rPr>
+          <w:rFonts w:eastAsia="Times New Roman"/>
+          <w:sz w:val="28"/>
+          <w:szCs w:val="28"/>
+        </w:rPr>
+        <w:t>- para ver as modificações da tag</w:t>
+      </w:r>
+    </w:p>
+    <w:p>
+      <w:pPr>
+        <w:numPr>
+          <w:ilvl w:val="0"/>
+          <w:numId w:val="10"/>
+        </w:numPr>
+        <w:textAlignment w:val="center"/>
+        <w:rPr>
+          <w:rFonts w:eastAsia="Times New Roman"/>
+          <w:sz w:val="28"/>
+          <w:szCs w:val="28"/>
+        </w:rPr>
+      </w:pPr>
+      <w:r>
+        <w:rPr>
+          <w:rFonts w:eastAsia="Times New Roman"/>
+          <w:sz w:val="28"/>
+          <w:szCs w:val="28"/>
+        </w:rPr>
+        <w:t xml:space="preserve">Usamos o comando </w:t>
+      </w:r>
+      <w:r>
+        <w:rPr>
+          <w:rFonts w:eastAsia="Times New Roman"/>
+          <w:b/>
+          <w:bCs/>
+          <w:sz w:val="28"/>
+          <w:szCs w:val="28"/>
+        </w:rPr>
+        <w:t>git checkout nome</w:t>
+      </w:r>
+      <w:r>
+        <w:rPr>
+          <w:rFonts w:eastAsia="Times New Roman"/>
+          <w:sz w:val="28"/>
+          <w:szCs w:val="28"/>
+        </w:rPr>
+        <w:t xml:space="preserve"> - para alterar entre as tags</w:t>
+      </w:r>
+    </w:p>
+    <w:p>
+      <w:pPr>
+        <w:pStyle w:val="NormalWeb"/>
+        <w:spacing w:before="0" w:beforeAutospacing="0" w:after="0" w:afterAutospacing="0"/>
+        <w:rPr>
+          <w:sz w:val="28"/>
+          <w:szCs w:val="28"/>
+        </w:rPr>
+      </w:pPr>
+      <w:r>
+        <w:rPr>
+          <w:sz w:val="28"/>
+          <w:szCs w:val="28"/>
+        </w:rPr>
+        <w:t> </w:t>
+      </w:r>
+    </w:p>
+    <w:p>
+      <w:pPr>
+        <w:pStyle w:val="NormalWeb"/>
+        <w:spacing w:before="0" w:beforeAutospacing="0" w:after="0" w:afterAutospacing="0"/>
+        <w:ind w:left="540"/>
+        <w:rPr>
+          <w:sz w:val="28"/>
+          <w:szCs w:val="28"/>
+        </w:rPr>
+      </w:pPr>
+      <w:r>
+        <w:rPr>
+          <w:b/>
+          <w:bCs/>
+          <w:sz w:val="28"/>
+          <w:szCs w:val="28"/>
+        </w:rPr>
+        <w:t>Alterando entre tags</w:t>
+      </w:r>
+    </w:p>
+    <w:p>
+      <w:pPr>
+        <w:pStyle w:val="NormalWeb"/>
+        <w:spacing w:before="0" w:beforeAutospacing="0" w:after="0" w:afterAutospacing="0"/>
+        <w:rPr>
+          <w:sz w:val="28"/>
+          <w:szCs w:val="28"/>
+        </w:rPr>
+      </w:pPr>
+      <w:r>
+        <w:rPr>
+          <w:sz w:val="28"/>
+          <w:szCs w:val="28"/>
+        </w:rPr>
+        <w:t> </w:t>
+      </w:r>
+    </w:p>
+    <w:p>
+      <w:pPr>
+        <w:pStyle w:val="NormalWeb"/>
+        <w:spacing w:before="0" w:beforeAutospacing="0" w:after="0" w:afterAutospacing="0"/>
+        <w:ind w:left="540"/>
+        <w:rPr>
+          <w:sz w:val="28"/>
+          <w:szCs w:val="28"/>
+        </w:rPr>
+      </w:pPr>
+      <w:r>
+        <w:rPr>
+          <w:noProof/>
+          <w:sz w:val="28"/>
+          <w:szCs w:val="28"/>
+        </w:rPr>
+        <w:drawing>
+          <wp:inline distT="0" distB="0" distL="0" distR="0">
+            <wp:extent cx="4019550" cy="1285875"/>
+            <wp:effectExtent l="0" t="0" r="0" b="9525"/>
+            <wp:docPr id="7" name="Imagem 7"/>
+            <wp:cNvGraphicFramePr>
+              <a:graphicFrameLocks xmlns:a="http://schemas.openxmlformats.org/drawingml/2006/main" noChangeAspect="1"/>
+            </wp:cNvGraphicFramePr>
+            <a:graphic xmlns:a="http://schemas.openxmlformats.org/drawingml/2006/main">
+              <a:graphicData uri="http://schemas.openxmlformats.org/drawingml/2006/picture">
+                <pic:pic xmlns:pic="http://schemas.openxmlformats.org/drawingml/2006/picture">
+                  <pic:nvPicPr>
+                    <pic:cNvPr id="0" name="Picture 7"/>
+                    <pic:cNvPicPr>
+                      <a:picLocks noChangeAspect="1" noChangeArrowheads="1"/>
+                    </pic:cNvPicPr>
+                  </pic:nvPicPr>
+                  <pic:blipFill>
+                    <a:blip r:embed="rId11">
+                      <a:extLst>
+                        <a:ext uri="{28A0092B-C50C-407E-A947-70E740481C1C}">
+                          <a14:useLocalDpi xmlns:a14="http://schemas.microsoft.com/office/drawing/2010/main" val="0"/>
+                        </a:ext>
+                      </a:extLst>
+                    </a:blip>
+                    <a:srcRect/>
+                    <a:stretch>
+                      <a:fillRect/>
+                    </a:stretch>
+                  </pic:blipFill>
+                  <pic:spPr bwMode="auto">
+                    <a:xfrm>
+                      <a:off x="0" y="0"/>
+                      <a:ext cx="4019550" cy="1285875"/>
+                    </a:xfrm>
+                    <a:prstGeom prst="rect">
+                      <a:avLst/>
+                    </a:prstGeom>
+                    <a:noFill/>
+                    <a:ln>
+                      <a:noFill/>
+                    </a:ln>
+                  </pic:spPr>
+                </pic:pic>
+              </a:graphicData>
+            </a:graphic>
+          </wp:inline>
+        </w:drawing>
+      </w:r>
+    </w:p>
+    <w:p>
+      <w:pPr>
+        <w:pStyle w:val="NormalWeb"/>
+        <w:spacing w:before="0" w:beforeAutospacing="0" w:after="0" w:afterAutospacing="0"/>
+        <w:ind w:left="1080"/>
+        <w:rPr>
+          <w:sz w:val="28"/>
+          <w:szCs w:val="28"/>
+        </w:rPr>
+      </w:pPr>
+      <w:r>
+        <w:rPr>
+          <w:sz w:val="28"/>
+          <w:szCs w:val="28"/>
+        </w:rPr>
+        <w:t> </w:t>
+      </w:r>
+    </w:p>
+    <w:p>
+      <w:pPr>
+        <w:pStyle w:val="NormalWeb"/>
+        <w:spacing w:before="0" w:beforeAutospacing="0" w:after="0" w:afterAutospacing="0"/>
+        <w:rPr>
+          <w:sz w:val="28"/>
+          <w:szCs w:val="28"/>
+        </w:rPr>
+      </w:pPr>
+      <w:r>
+        <w:rPr>
+          <w:sz w:val="28"/>
+          <w:szCs w:val="28"/>
+        </w:rPr>
+        <w:t> </w:t>
+      </w:r>
+    </w:p>
+    <w:p>
+      <w:pPr>
+        <w:pStyle w:val="NormalWeb"/>
+        <w:spacing w:before="0" w:beforeAutospacing="0" w:after="0" w:afterAutospacing="0"/>
+        <w:rPr>
+          <w:sz w:val="28"/>
+          <w:szCs w:val="28"/>
+        </w:rPr>
+      </w:pPr>
+      <w:r>
+        <w:rPr>
+          <w:sz w:val="28"/>
+          <w:szCs w:val="28"/>
+        </w:rPr>
+        <w:t> </w:t>
+      </w:r>
+    </w:p>
+    <w:p>
+      <w:pPr>
+        <w:pStyle w:val="NormalWeb"/>
+        <w:spacing w:before="0" w:beforeAutospacing="0" w:after="0" w:afterAutospacing="0"/>
+        <w:rPr>
+          <w:sz w:val="40"/>
+          <w:szCs w:val="40"/>
+        </w:rPr>
+      </w:pPr>
+      <w:r>
+        <w:rPr>
+          <w:b/>
+          <w:bCs/>
+          <w:sz w:val="40"/>
+          <w:szCs w:val="40"/>
+        </w:rPr>
+        <w:t>Enviando tags ao repositório - git push origin nome</w:t>
+      </w:r>
+    </w:p>
+    <w:p>
+      <w:pPr>
+        <w:pStyle w:val="NormalWeb"/>
+        <w:spacing w:before="0" w:beforeAutospacing="0" w:after="0" w:afterAutospacing="0"/>
+        <w:rPr>
+          <w:rFonts w:ascii="Calibri" w:hAnsi="Calibri" w:cs="Calibri"/>
+          <w:color w:val="767676"/>
+          <w:sz w:val="20"/>
+          <w:szCs w:val="20"/>
+        </w:rPr>
+      </w:pPr>
+      <w:r>
+        <w:rPr>
+          <w:rFonts w:ascii="Calibri" w:hAnsi="Calibri" w:cs="Calibri"/>
+          <w:color w:val="767676"/>
+          <w:sz w:val="20"/>
+          <w:szCs w:val="20"/>
+        </w:rPr>
+        <w:t>ter</w:t>
+      </w:r>
+      <w:r>
+        <w:rPr>
+          <w:rFonts w:ascii="Calibri" w:hAnsi="Calibri" w:cs="Calibri"/>
+          <w:color w:val="767676"/>
+          <w:sz w:val="20"/>
+          <w:szCs w:val="20"/>
+          <w:lang w:val="pt-AO"/>
+        </w:rPr>
+        <w:t>ç</w:t>
+      </w:r>
+      <w:r>
+        <w:rPr>
+          <w:rFonts w:ascii="Calibri" w:hAnsi="Calibri" w:cs="Calibri"/>
+          <w:color w:val="767676"/>
+          <w:sz w:val="20"/>
+          <w:szCs w:val="20"/>
+        </w:rPr>
+        <w:t>a-feira, 27 de junho de 2023</w:t>
+      </w:r>
+    </w:p>
+    <w:p>
+      <w:pPr>
+        <w:pStyle w:val="NormalWeb"/>
+        <w:spacing w:before="0" w:beforeAutospacing="0" w:after="0" w:afterAutospacing="0"/>
+        <w:rPr>
+          <w:rFonts w:ascii="Calibri" w:hAnsi="Calibri" w:cs="Calibri"/>
+          <w:color w:val="767676"/>
+          <w:sz w:val="20"/>
+          <w:szCs w:val="20"/>
+        </w:rPr>
+      </w:pPr>
+      <w:r>
+        <w:rPr>
+          <w:rFonts w:ascii="Calibri" w:hAnsi="Calibri" w:cs="Calibri"/>
+          <w:color w:val="767676"/>
+          <w:sz w:val="20"/>
+          <w:szCs w:val="20"/>
+        </w:rPr>
+        <w:t>16:28</w:t>
+      </w:r>
+    </w:p>
+    <w:p>
+      <w:pPr>
+        <w:pStyle w:val="NormalWeb"/>
+        <w:spacing w:before="0" w:beforeAutospacing="0" w:after="0" w:afterAutospacing="0"/>
+        <w:rPr>
+          <w:sz w:val="28"/>
+          <w:szCs w:val="28"/>
+        </w:rPr>
+      </w:pPr>
+      <w:r>
+        <w:rPr>
+          <w:sz w:val="28"/>
+          <w:szCs w:val="28"/>
+        </w:rPr>
+        <w:t> </w:t>
+      </w:r>
+    </w:p>
+    <w:p>
+      <w:pPr>
+        <w:pStyle w:val="NormalWeb"/>
+        <w:spacing w:before="0" w:beforeAutospacing="0" w:after="0" w:afterAutospacing="0"/>
+        <w:rPr>
+          <w:sz w:val="28"/>
+          <w:szCs w:val="28"/>
+        </w:rPr>
+      </w:pPr>
+      <w:r>
+        <w:rPr>
+          <w:sz w:val="28"/>
+          <w:szCs w:val="28"/>
+        </w:rPr>
+        <w:t> </w:t>
+      </w:r>
+    </w:p>
+    <w:p>
+      <w:pPr>
+        <w:numPr>
+          <w:ilvl w:val="0"/>
+          <w:numId w:val="11"/>
+        </w:numPr>
+        <w:textAlignment w:val="center"/>
+        <w:rPr>
+          <w:rFonts w:eastAsia="Times New Roman"/>
+          <w:sz w:val="28"/>
+          <w:szCs w:val="28"/>
+        </w:rPr>
+      </w:pPr>
+      <w:r>
+        <w:rPr>
+          <w:rFonts w:eastAsia="Times New Roman"/>
+          <w:sz w:val="28"/>
+          <w:szCs w:val="28"/>
+        </w:rPr>
+        <w:t xml:space="preserve">As tags podem ser </w:t>
+      </w:r>
+      <w:r>
+        <w:rPr>
+          <w:rFonts w:eastAsia="Times New Roman"/>
+          <w:sz w:val="28"/>
+          <w:szCs w:val="28"/>
+        </w:rPr>
+        <w:t>compartilhadas entre outros devs, quando enviada para o repositório online</w:t>
+      </w:r>
+    </w:p>
+    <w:p>
+      <w:pPr>
+        <w:numPr>
+          <w:ilvl w:val="0"/>
+          <w:numId w:val="11"/>
+        </w:numPr>
+        <w:textAlignment w:val="center"/>
+        <w:rPr>
+          <w:rFonts w:eastAsia="Times New Roman"/>
+          <w:sz w:val="28"/>
+          <w:szCs w:val="28"/>
+        </w:rPr>
+      </w:pPr>
+      <w:r>
+        <w:rPr>
+          <w:rFonts w:eastAsia="Times New Roman"/>
+          <w:sz w:val="28"/>
+          <w:szCs w:val="28"/>
+        </w:rPr>
+        <w:t xml:space="preserve">Deve-se usar o comando </w:t>
+      </w:r>
+      <w:r>
+        <w:rPr>
+          <w:rFonts w:eastAsia="Times New Roman"/>
+          <w:b/>
+          <w:bCs/>
+          <w:sz w:val="28"/>
+          <w:szCs w:val="28"/>
+        </w:rPr>
+        <w:t>git push origin &lt;nometag&gt;</w:t>
+      </w:r>
+    </w:p>
+    <w:p>
+      <w:pPr>
+        <w:numPr>
+          <w:ilvl w:val="0"/>
+          <w:numId w:val="11"/>
+        </w:numPr>
+        <w:textAlignment w:val="center"/>
+        <w:rPr>
+          <w:rFonts w:eastAsia="Times New Roman"/>
+          <w:sz w:val="28"/>
+          <w:szCs w:val="28"/>
+        </w:rPr>
+      </w:pPr>
+      <w:r>
+        <w:rPr>
+          <w:rFonts w:eastAsia="Times New Roman"/>
+          <w:sz w:val="28"/>
+          <w:szCs w:val="28"/>
+        </w:rPr>
+        <w:t>Para enviar todas as tags devemos usar</w:t>
+      </w:r>
+      <w:r>
+        <w:rPr>
+          <w:rFonts w:eastAsia="Times New Roman"/>
+          <w:b/>
+          <w:bCs/>
+          <w:sz w:val="28"/>
+          <w:szCs w:val="28"/>
+        </w:rPr>
+        <w:t xml:space="preserve"> git push origin --tags</w:t>
+      </w:r>
+    </w:p>
+    <w:p>
+      <w:pPr>
+        <w:pStyle w:val="NormalWeb"/>
+        <w:spacing w:before="0" w:beforeAutospacing="0" w:after="0" w:afterAutospacing="0"/>
+        <w:rPr>
+          <w:sz w:val="28"/>
+          <w:szCs w:val="28"/>
+        </w:rPr>
+      </w:pPr>
+      <w:r>
+        <w:rPr>
+          <w:sz w:val="28"/>
+          <w:szCs w:val="28"/>
+        </w:rPr>
+        <w:t> </w:t>
+      </w:r>
+    </w:p>
+    <w:p>
+      <w:pPr>
+        <w:pStyle w:val="NormalWeb"/>
+        <w:spacing w:before="0" w:beforeAutospacing="0" w:after="0" w:afterAutospacing="0"/>
+        <w:ind w:left="540"/>
+        <w:rPr>
+          <w:sz w:val="28"/>
+          <w:szCs w:val="28"/>
+        </w:rPr>
+      </w:pPr>
+      <w:r>
+        <w:rPr>
+          <w:sz w:val="28"/>
+          <w:szCs w:val="28"/>
+        </w:rPr>
+        <w:t> </w:t>
       </w:r>
     </w:p>
     <w:sectPr>
@@ -293,9 +3691,9 @@
 <file path=word/numbering.xml><?xml version="1.0" encoding="utf-8"?>
 <w:numbering xmlns:wpc="http://schemas.microsoft.com/office/word/2010/wordprocessingCanvas" xmlns:cx="http://schemas.microsoft.com/office/drawing/2014/chartex" xmlns:cx1="http://schemas.microsoft.com/office/drawing/2015/9/8/chartex" xmlns:cx2="http://schemas.microsoft.com/office/drawing/2015/10/21/chartex" xmlns:cx3="http://schemas.microsoft.com/office/drawing/2016/5/9/chartex" xmlns:cx4="http://schemas.microsoft.com/office/drawing/2016/5/10/chartex" xmlns:cx5="http://schemas.microsoft.com/office/drawing/2016/5/11/chartex" xmlns:cx6="http://schemas.microsoft.com/office/drawing/2016/5/12/chartex" xmlns:cx7="http://schemas.microsoft.com/office/drawing/2016/5/13/chartex" xmlns:cx8="http://schemas.microsoft.com/office/drawing/2016/5/14/chartex" xmlns:mc="http://schemas.openxmlformats.org/markup-compatibility/2006" xmlns:aink="http://schemas.microsoft.com/office/drawing/2016/ink" xmlns:am3d="http://schemas.microsoft.com/office/drawing/2017/model3d" xmlns:o="urn:schemas-microsoft-com:office:office" xmlns:oel="http://schemas.microsoft.com/office/2019/extlst" xmlns:r="http://schemas.openxmlformats.org/officeDocument/2006/relationships" xmlns:m="http://schemas.openxmlformats.org/officeDocument/2006/math" xmlns:v="urn:schemas-microsoft-com:vml" xmlns:wp14="http://schemas.microsoft.com/office/word/2010/wordprocessingDrawing" xmlns:wp="http://schemas.openxmlformats.org/drawingml/2006/wordprocessingDrawing" xmlns:w10="urn:schemas-microsoft-com:office:word" xmlns:w="http://schemas.openxmlformats.org/wordprocessingml/2006/main" xmlns:w14="http://schemas.microsoft.com/office/word/2010/wordml" xmlns:w15="http://schemas.microsoft.com/office/word/2012/wordml" xmlns:w16cex="http://schemas.microsoft.com/office/word/2018/wordml/cex" xmlns:w16cid="http://schemas.microsoft.com/office/word/2016/wordml/cid" xmlns:w16="http://schemas.microsoft.com/office/word/2018/wordml" xmlns:w16sdtdh="http://schemas.microsoft.com/office/word/2020/wordml/sdtdatahash" xmlns:w16se="http://schemas.microsoft.com/office/word/2015/wordml/symex" xmlns:wpg="http://schemas.microsoft.com/office/word/2010/wordprocessingGroup" xmlns:wpi="http://schemas.microsoft.com/office/word/2010/wordprocessingInk" xmlns:wne="http://schemas.microsoft.com/office/word/2006/wordml" xmlns:wps="http://schemas.microsoft.com/office/word/2010/wordprocessingShape" mc:Ignorable="w14 w15 w16se w16cid w16 w16cex w16sdtdh wp14">
   <w:abstractNum w:abstractNumId="0" w15:restartNumberingAfterBreak="0">
-    <w:nsid w:val="2F0638E3"/>
+    <w:nsid w:val="00F90E91"/>
     <w:multiLevelType w:val="multilevel"/>
-    <w:tmpl w:val="4A8AF184"/>
+    <w:tmpl w:val="15FCA604"/>
     <w:lvl w:ilvl="0">
       <w:start w:val="1"/>
       <w:numFmt w:val="bullet"/>
@@ -441,8 +3839,1528 @@
       </w:rPr>
     </w:lvl>
   </w:abstractNum>
-  <w:num w:numId="1" w16cid:durableId="2087340046">
+  <w:abstractNum w:abstractNumId="1" w15:restartNumberingAfterBreak="0">
+    <w:nsid w:val="0D75051B"/>
+    <w:multiLevelType w:val="multilevel"/>
+    <w:tmpl w:val="3174AE40"/>
+    <w:lvl w:ilvl="0">
+      <w:start w:val="1"/>
+      <w:numFmt w:val="bullet"/>
+      <w:lvlText w:val=""/>
+      <w:lvlJc w:val="left"/>
+      <w:pPr>
+        <w:tabs>
+          <w:tab w:val="num" w:pos="720"/>
+        </w:tabs>
+        <w:ind w:left="720" w:hanging="360"/>
+      </w:pPr>
+      <w:rPr>
+        <w:rFonts w:ascii="Symbol" w:hAnsi="Symbol" w:hint="default"/>
+        <w:sz w:val="20"/>
+      </w:rPr>
+    </w:lvl>
+    <w:lvl w:ilvl="1" w:tentative="1">
+      <w:start w:val="1"/>
+      <w:numFmt w:val="bullet"/>
+      <w:lvlText w:val=""/>
+      <w:lvlJc w:val="left"/>
+      <w:pPr>
+        <w:tabs>
+          <w:tab w:val="num" w:pos="1440"/>
+        </w:tabs>
+        <w:ind w:left="1440" w:hanging="360"/>
+      </w:pPr>
+      <w:rPr>
+        <w:rFonts w:ascii="Symbol" w:hAnsi="Symbol" w:hint="default"/>
+        <w:sz w:val="20"/>
+      </w:rPr>
+    </w:lvl>
+    <w:lvl w:ilvl="2" w:tentative="1">
+      <w:start w:val="1"/>
+      <w:numFmt w:val="bullet"/>
+      <w:lvlText w:val=""/>
+      <w:lvlJc w:val="left"/>
+      <w:pPr>
+        <w:tabs>
+          <w:tab w:val="num" w:pos="2160"/>
+        </w:tabs>
+        <w:ind w:left="2160" w:hanging="360"/>
+      </w:pPr>
+      <w:rPr>
+        <w:rFonts w:ascii="Symbol" w:hAnsi="Symbol" w:hint="default"/>
+        <w:sz w:val="20"/>
+      </w:rPr>
+    </w:lvl>
+    <w:lvl w:ilvl="3" w:tentative="1">
+      <w:start w:val="1"/>
+      <w:numFmt w:val="bullet"/>
+      <w:lvlText w:val=""/>
+      <w:lvlJc w:val="left"/>
+      <w:pPr>
+        <w:tabs>
+          <w:tab w:val="num" w:pos="2880"/>
+        </w:tabs>
+        <w:ind w:left="2880" w:hanging="360"/>
+      </w:pPr>
+      <w:rPr>
+        <w:rFonts w:ascii="Symbol" w:hAnsi="Symbol" w:hint="default"/>
+        <w:sz w:val="20"/>
+      </w:rPr>
+    </w:lvl>
+    <w:lvl w:ilvl="4" w:tentative="1">
+      <w:start w:val="1"/>
+      <w:numFmt w:val="bullet"/>
+      <w:lvlText w:val=""/>
+      <w:lvlJc w:val="left"/>
+      <w:pPr>
+        <w:tabs>
+          <w:tab w:val="num" w:pos="3600"/>
+        </w:tabs>
+        <w:ind w:left="3600" w:hanging="360"/>
+      </w:pPr>
+      <w:rPr>
+        <w:rFonts w:ascii="Symbol" w:hAnsi="Symbol" w:hint="default"/>
+        <w:sz w:val="20"/>
+      </w:rPr>
+    </w:lvl>
+    <w:lvl w:ilvl="5" w:tentative="1">
+      <w:start w:val="1"/>
+      <w:numFmt w:val="bullet"/>
+      <w:lvlText w:val=""/>
+      <w:lvlJc w:val="left"/>
+      <w:pPr>
+        <w:tabs>
+          <w:tab w:val="num" w:pos="4320"/>
+        </w:tabs>
+        <w:ind w:left="4320" w:hanging="360"/>
+      </w:pPr>
+      <w:rPr>
+        <w:rFonts w:ascii="Symbol" w:hAnsi="Symbol" w:hint="default"/>
+        <w:sz w:val="20"/>
+      </w:rPr>
+    </w:lvl>
+    <w:lvl w:ilvl="6" w:tentative="1">
+      <w:start w:val="1"/>
+      <w:numFmt w:val="bullet"/>
+      <w:lvlText w:val=""/>
+      <w:lvlJc w:val="left"/>
+      <w:pPr>
+        <w:tabs>
+          <w:tab w:val="num" w:pos="5040"/>
+        </w:tabs>
+        <w:ind w:left="5040" w:hanging="360"/>
+      </w:pPr>
+      <w:rPr>
+        <w:rFonts w:ascii="Symbol" w:hAnsi="Symbol" w:hint="default"/>
+        <w:sz w:val="20"/>
+      </w:rPr>
+    </w:lvl>
+    <w:lvl w:ilvl="7" w:tentative="1">
+      <w:start w:val="1"/>
+      <w:numFmt w:val="bullet"/>
+      <w:lvlText w:val=""/>
+      <w:lvlJc w:val="left"/>
+      <w:pPr>
+        <w:tabs>
+          <w:tab w:val="num" w:pos="5760"/>
+        </w:tabs>
+        <w:ind w:left="5760" w:hanging="360"/>
+      </w:pPr>
+      <w:rPr>
+        <w:rFonts w:ascii="Symbol" w:hAnsi="Symbol" w:hint="default"/>
+        <w:sz w:val="20"/>
+      </w:rPr>
+    </w:lvl>
+    <w:lvl w:ilvl="8" w:tentative="1">
+      <w:start w:val="1"/>
+      <w:numFmt w:val="bullet"/>
+      <w:lvlText w:val=""/>
+      <w:lvlJc w:val="left"/>
+      <w:pPr>
+        <w:tabs>
+          <w:tab w:val="num" w:pos="6480"/>
+        </w:tabs>
+        <w:ind w:left="6480" w:hanging="360"/>
+      </w:pPr>
+      <w:rPr>
+        <w:rFonts w:ascii="Symbol" w:hAnsi="Symbol" w:hint="default"/>
+        <w:sz w:val="20"/>
+      </w:rPr>
+    </w:lvl>
+  </w:abstractNum>
+  <w:abstractNum w:abstractNumId="2" w15:restartNumberingAfterBreak="0">
+    <w:nsid w:val="12D101C7"/>
+    <w:multiLevelType w:val="multilevel"/>
+    <w:tmpl w:val="AB4AA3C8"/>
+    <w:lvl w:ilvl="0">
+      <w:start w:val="1"/>
+      <w:numFmt w:val="bullet"/>
+      <w:lvlText w:val=""/>
+      <w:lvlJc w:val="left"/>
+      <w:pPr>
+        <w:tabs>
+          <w:tab w:val="num" w:pos="720"/>
+        </w:tabs>
+        <w:ind w:left="720" w:hanging="360"/>
+      </w:pPr>
+      <w:rPr>
+        <w:rFonts w:ascii="Symbol" w:hAnsi="Symbol" w:hint="default"/>
+        <w:sz w:val="20"/>
+      </w:rPr>
+    </w:lvl>
+    <w:lvl w:ilvl="1" w:tentative="1">
+      <w:start w:val="1"/>
+      <w:numFmt w:val="bullet"/>
+      <w:lvlText w:val=""/>
+      <w:lvlJc w:val="left"/>
+      <w:pPr>
+        <w:tabs>
+          <w:tab w:val="num" w:pos="1440"/>
+        </w:tabs>
+        <w:ind w:left="1440" w:hanging="360"/>
+      </w:pPr>
+      <w:rPr>
+        <w:rFonts w:ascii="Symbol" w:hAnsi="Symbol" w:hint="default"/>
+        <w:sz w:val="20"/>
+      </w:rPr>
+    </w:lvl>
+    <w:lvl w:ilvl="2" w:tentative="1">
+      <w:start w:val="1"/>
+      <w:numFmt w:val="bullet"/>
+      <w:lvlText w:val=""/>
+      <w:lvlJc w:val="left"/>
+      <w:pPr>
+        <w:tabs>
+          <w:tab w:val="num" w:pos="2160"/>
+        </w:tabs>
+        <w:ind w:left="2160" w:hanging="360"/>
+      </w:pPr>
+      <w:rPr>
+        <w:rFonts w:ascii="Symbol" w:hAnsi="Symbol" w:hint="default"/>
+        <w:sz w:val="20"/>
+      </w:rPr>
+    </w:lvl>
+    <w:lvl w:ilvl="3" w:tentative="1">
+      <w:start w:val="1"/>
+      <w:numFmt w:val="bullet"/>
+      <w:lvlText w:val=""/>
+      <w:lvlJc w:val="left"/>
+      <w:pPr>
+        <w:tabs>
+          <w:tab w:val="num" w:pos="2880"/>
+        </w:tabs>
+        <w:ind w:left="2880" w:hanging="360"/>
+      </w:pPr>
+      <w:rPr>
+        <w:rFonts w:ascii="Symbol" w:hAnsi="Symbol" w:hint="default"/>
+        <w:sz w:val="20"/>
+      </w:rPr>
+    </w:lvl>
+    <w:lvl w:ilvl="4" w:tentative="1">
+      <w:start w:val="1"/>
+      <w:numFmt w:val="bullet"/>
+      <w:lvlText w:val=""/>
+      <w:lvlJc w:val="left"/>
+      <w:pPr>
+        <w:tabs>
+          <w:tab w:val="num" w:pos="3600"/>
+        </w:tabs>
+        <w:ind w:left="3600" w:hanging="360"/>
+      </w:pPr>
+      <w:rPr>
+        <w:rFonts w:ascii="Symbol" w:hAnsi="Symbol" w:hint="default"/>
+        <w:sz w:val="20"/>
+      </w:rPr>
+    </w:lvl>
+    <w:lvl w:ilvl="5" w:tentative="1">
+      <w:start w:val="1"/>
+      <w:numFmt w:val="bullet"/>
+      <w:lvlText w:val=""/>
+      <w:lvlJc w:val="left"/>
+      <w:pPr>
+        <w:tabs>
+          <w:tab w:val="num" w:pos="4320"/>
+        </w:tabs>
+        <w:ind w:left="4320" w:hanging="360"/>
+      </w:pPr>
+      <w:rPr>
+        <w:rFonts w:ascii="Symbol" w:hAnsi="Symbol" w:hint="default"/>
+        <w:sz w:val="20"/>
+      </w:rPr>
+    </w:lvl>
+    <w:lvl w:ilvl="6" w:tentative="1">
+      <w:start w:val="1"/>
+      <w:numFmt w:val="bullet"/>
+      <w:lvlText w:val=""/>
+      <w:lvlJc w:val="left"/>
+      <w:pPr>
+        <w:tabs>
+          <w:tab w:val="num" w:pos="5040"/>
+        </w:tabs>
+        <w:ind w:left="5040" w:hanging="360"/>
+      </w:pPr>
+      <w:rPr>
+        <w:rFonts w:ascii="Symbol" w:hAnsi="Symbol" w:hint="default"/>
+        <w:sz w:val="20"/>
+      </w:rPr>
+    </w:lvl>
+    <w:lvl w:ilvl="7" w:tentative="1">
+      <w:start w:val="1"/>
+      <w:numFmt w:val="bullet"/>
+      <w:lvlText w:val=""/>
+      <w:lvlJc w:val="left"/>
+      <w:pPr>
+        <w:tabs>
+          <w:tab w:val="num" w:pos="5760"/>
+        </w:tabs>
+        <w:ind w:left="5760" w:hanging="360"/>
+      </w:pPr>
+      <w:rPr>
+        <w:rFonts w:ascii="Symbol" w:hAnsi="Symbol" w:hint="default"/>
+        <w:sz w:val="20"/>
+      </w:rPr>
+    </w:lvl>
+    <w:lvl w:ilvl="8" w:tentative="1">
+      <w:start w:val="1"/>
+      <w:numFmt w:val="bullet"/>
+      <w:lvlText w:val=""/>
+      <w:lvlJc w:val="left"/>
+      <w:pPr>
+        <w:tabs>
+          <w:tab w:val="num" w:pos="6480"/>
+        </w:tabs>
+        <w:ind w:left="6480" w:hanging="360"/>
+      </w:pPr>
+      <w:rPr>
+        <w:rFonts w:ascii="Symbol" w:hAnsi="Symbol" w:hint="default"/>
+        <w:sz w:val="20"/>
+      </w:rPr>
+    </w:lvl>
+  </w:abstractNum>
+  <w:abstractNum w:abstractNumId="3" w15:restartNumberingAfterBreak="0">
+    <w:nsid w:val="23135B48"/>
+    <w:multiLevelType w:val="multilevel"/>
+    <w:tmpl w:val="5A168D98"/>
+    <w:lvl w:ilvl="0">
+      <w:start w:val="1"/>
+      <w:numFmt w:val="bullet"/>
+      <w:lvlText w:val=""/>
+      <w:lvlJc w:val="left"/>
+      <w:pPr>
+        <w:tabs>
+          <w:tab w:val="num" w:pos="720"/>
+        </w:tabs>
+        <w:ind w:left="720" w:hanging="360"/>
+      </w:pPr>
+      <w:rPr>
+        <w:rFonts w:ascii="Symbol" w:hAnsi="Symbol" w:hint="default"/>
+        <w:sz w:val="20"/>
+      </w:rPr>
+    </w:lvl>
+    <w:lvl w:ilvl="1">
+      <w:start w:val="1"/>
+      <w:numFmt w:val="bullet"/>
+      <w:lvlText w:val=""/>
+      <w:lvlJc w:val="left"/>
+      <w:pPr>
+        <w:tabs>
+          <w:tab w:val="num" w:pos="1440"/>
+        </w:tabs>
+        <w:ind w:left="1440" w:hanging="360"/>
+      </w:pPr>
+      <w:rPr>
+        <w:rFonts w:ascii="Symbol" w:hAnsi="Symbol" w:hint="default"/>
+        <w:sz w:val="20"/>
+      </w:rPr>
+    </w:lvl>
+    <w:lvl w:ilvl="2" w:tentative="1">
+      <w:start w:val="1"/>
+      <w:numFmt w:val="bullet"/>
+      <w:lvlText w:val=""/>
+      <w:lvlJc w:val="left"/>
+      <w:pPr>
+        <w:tabs>
+          <w:tab w:val="num" w:pos="2160"/>
+        </w:tabs>
+        <w:ind w:left="2160" w:hanging="360"/>
+      </w:pPr>
+      <w:rPr>
+        <w:rFonts w:ascii="Wingdings" w:hAnsi="Wingdings" w:hint="default"/>
+        <w:sz w:val="20"/>
+      </w:rPr>
+    </w:lvl>
+    <w:lvl w:ilvl="3" w:tentative="1">
+      <w:start w:val="1"/>
+      <w:numFmt w:val="bullet"/>
+      <w:lvlText w:val=""/>
+      <w:lvlJc w:val="left"/>
+      <w:pPr>
+        <w:tabs>
+          <w:tab w:val="num" w:pos="2880"/>
+        </w:tabs>
+        <w:ind w:left="2880" w:hanging="360"/>
+      </w:pPr>
+      <w:rPr>
+        <w:rFonts w:ascii="Wingdings" w:hAnsi="Wingdings" w:hint="default"/>
+        <w:sz w:val="20"/>
+      </w:rPr>
+    </w:lvl>
+    <w:lvl w:ilvl="4" w:tentative="1">
+      <w:start w:val="1"/>
+      <w:numFmt w:val="bullet"/>
+      <w:lvlText w:val=""/>
+      <w:lvlJc w:val="left"/>
+      <w:pPr>
+        <w:tabs>
+          <w:tab w:val="num" w:pos="3600"/>
+        </w:tabs>
+        <w:ind w:left="3600" w:hanging="360"/>
+      </w:pPr>
+      <w:rPr>
+        <w:rFonts w:ascii="Wingdings" w:hAnsi="Wingdings" w:hint="default"/>
+        <w:sz w:val="20"/>
+      </w:rPr>
+    </w:lvl>
+    <w:lvl w:ilvl="5" w:tentative="1">
+      <w:start w:val="1"/>
+      <w:numFmt w:val="bullet"/>
+      <w:lvlText w:val=""/>
+      <w:lvlJc w:val="left"/>
+      <w:pPr>
+        <w:tabs>
+          <w:tab w:val="num" w:pos="4320"/>
+        </w:tabs>
+        <w:ind w:left="4320" w:hanging="360"/>
+      </w:pPr>
+      <w:rPr>
+        <w:rFonts w:ascii="Wingdings" w:hAnsi="Wingdings" w:hint="default"/>
+        <w:sz w:val="20"/>
+      </w:rPr>
+    </w:lvl>
+    <w:lvl w:ilvl="6" w:tentative="1">
+      <w:start w:val="1"/>
+      <w:numFmt w:val="bullet"/>
+      <w:lvlText w:val=""/>
+      <w:lvlJc w:val="left"/>
+      <w:pPr>
+        <w:tabs>
+          <w:tab w:val="num" w:pos="5040"/>
+        </w:tabs>
+        <w:ind w:left="5040" w:hanging="360"/>
+      </w:pPr>
+      <w:rPr>
+        <w:rFonts w:ascii="Wingdings" w:hAnsi="Wingdings" w:hint="default"/>
+        <w:sz w:val="20"/>
+      </w:rPr>
+    </w:lvl>
+    <w:lvl w:ilvl="7" w:tentative="1">
+      <w:start w:val="1"/>
+      <w:numFmt w:val="bullet"/>
+      <w:lvlText w:val=""/>
+      <w:lvlJc w:val="left"/>
+      <w:pPr>
+        <w:tabs>
+          <w:tab w:val="num" w:pos="5760"/>
+        </w:tabs>
+        <w:ind w:left="5760" w:hanging="360"/>
+      </w:pPr>
+      <w:rPr>
+        <w:rFonts w:ascii="Wingdings" w:hAnsi="Wingdings" w:hint="default"/>
+        <w:sz w:val="20"/>
+      </w:rPr>
+    </w:lvl>
+    <w:lvl w:ilvl="8" w:tentative="1">
+      <w:start w:val="1"/>
+      <w:numFmt w:val="bullet"/>
+      <w:lvlText w:val=""/>
+      <w:lvlJc w:val="left"/>
+      <w:pPr>
+        <w:tabs>
+          <w:tab w:val="num" w:pos="6480"/>
+        </w:tabs>
+        <w:ind w:left="6480" w:hanging="360"/>
+      </w:pPr>
+      <w:rPr>
+        <w:rFonts w:ascii="Wingdings" w:hAnsi="Wingdings" w:hint="default"/>
+        <w:sz w:val="20"/>
+      </w:rPr>
+    </w:lvl>
+  </w:abstractNum>
+  <w:abstractNum w:abstractNumId="4" w15:restartNumberingAfterBreak="0">
+    <w:nsid w:val="269A2B15"/>
+    <w:multiLevelType w:val="multilevel"/>
+    <w:tmpl w:val="DF86BEAA"/>
+    <w:lvl w:ilvl="0">
+      <w:start w:val="1"/>
+      <w:numFmt w:val="bullet"/>
+      <w:lvlText w:val=""/>
+      <w:lvlJc w:val="left"/>
+      <w:pPr>
+        <w:tabs>
+          <w:tab w:val="num" w:pos="720"/>
+        </w:tabs>
+        <w:ind w:left="720" w:hanging="360"/>
+      </w:pPr>
+      <w:rPr>
+        <w:rFonts w:ascii="Symbol" w:hAnsi="Symbol" w:hint="default"/>
+        <w:sz w:val="20"/>
+      </w:rPr>
+    </w:lvl>
+    <w:lvl w:ilvl="1" w:tentative="1">
+      <w:start w:val="1"/>
+      <w:numFmt w:val="bullet"/>
+      <w:lvlText w:val=""/>
+      <w:lvlJc w:val="left"/>
+      <w:pPr>
+        <w:tabs>
+          <w:tab w:val="num" w:pos="1440"/>
+        </w:tabs>
+        <w:ind w:left="1440" w:hanging="360"/>
+      </w:pPr>
+      <w:rPr>
+        <w:rFonts w:ascii="Symbol" w:hAnsi="Symbol" w:hint="default"/>
+        <w:sz w:val="20"/>
+      </w:rPr>
+    </w:lvl>
+    <w:lvl w:ilvl="2" w:tentative="1">
+      <w:start w:val="1"/>
+      <w:numFmt w:val="bullet"/>
+      <w:lvlText w:val=""/>
+      <w:lvlJc w:val="left"/>
+      <w:pPr>
+        <w:tabs>
+          <w:tab w:val="num" w:pos="2160"/>
+        </w:tabs>
+        <w:ind w:left="2160" w:hanging="360"/>
+      </w:pPr>
+      <w:rPr>
+        <w:rFonts w:ascii="Symbol" w:hAnsi="Symbol" w:hint="default"/>
+        <w:sz w:val="20"/>
+      </w:rPr>
+    </w:lvl>
+    <w:lvl w:ilvl="3" w:tentative="1">
+      <w:start w:val="1"/>
+      <w:numFmt w:val="bullet"/>
+      <w:lvlText w:val=""/>
+      <w:lvlJc w:val="left"/>
+      <w:pPr>
+        <w:tabs>
+          <w:tab w:val="num" w:pos="2880"/>
+        </w:tabs>
+        <w:ind w:left="2880" w:hanging="360"/>
+      </w:pPr>
+      <w:rPr>
+        <w:rFonts w:ascii="Symbol" w:hAnsi="Symbol" w:hint="default"/>
+        <w:sz w:val="20"/>
+      </w:rPr>
+    </w:lvl>
+    <w:lvl w:ilvl="4" w:tentative="1">
+      <w:start w:val="1"/>
+      <w:numFmt w:val="bullet"/>
+      <w:lvlText w:val=""/>
+      <w:lvlJc w:val="left"/>
+      <w:pPr>
+        <w:tabs>
+          <w:tab w:val="num" w:pos="3600"/>
+        </w:tabs>
+        <w:ind w:left="3600" w:hanging="360"/>
+      </w:pPr>
+      <w:rPr>
+        <w:rFonts w:ascii="Symbol" w:hAnsi="Symbol" w:hint="default"/>
+        <w:sz w:val="20"/>
+      </w:rPr>
+    </w:lvl>
+    <w:lvl w:ilvl="5" w:tentative="1">
+      <w:start w:val="1"/>
+      <w:numFmt w:val="bullet"/>
+      <w:lvlText w:val=""/>
+      <w:lvlJc w:val="left"/>
+      <w:pPr>
+        <w:tabs>
+          <w:tab w:val="num" w:pos="4320"/>
+        </w:tabs>
+        <w:ind w:left="4320" w:hanging="360"/>
+      </w:pPr>
+      <w:rPr>
+        <w:rFonts w:ascii="Symbol" w:hAnsi="Symbol" w:hint="default"/>
+        <w:sz w:val="20"/>
+      </w:rPr>
+    </w:lvl>
+    <w:lvl w:ilvl="6" w:tentative="1">
+      <w:start w:val="1"/>
+      <w:numFmt w:val="bullet"/>
+      <w:lvlText w:val=""/>
+      <w:lvlJc w:val="left"/>
+      <w:pPr>
+        <w:tabs>
+          <w:tab w:val="num" w:pos="5040"/>
+        </w:tabs>
+        <w:ind w:left="5040" w:hanging="360"/>
+      </w:pPr>
+      <w:rPr>
+        <w:rFonts w:ascii="Symbol" w:hAnsi="Symbol" w:hint="default"/>
+        <w:sz w:val="20"/>
+      </w:rPr>
+    </w:lvl>
+    <w:lvl w:ilvl="7" w:tentative="1">
+      <w:start w:val="1"/>
+      <w:numFmt w:val="bullet"/>
+      <w:lvlText w:val=""/>
+      <w:lvlJc w:val="left"/>
+      <w:pPr>
+        <w:tabs>
+          <w:tab w:val="num" w:pos="5760"/>
+        </w:tabs>
+        <w:ind w:left="5760" w:hanging="360"/>
+      </w:pPr>
+      <w:rPr>
+        <w:rFonts w:ascii="Symbol" w:hAnsi="Symbol" w:hint="default"/>
+        <w:sz w:val="20"/>
+      </w:rPr>
+    </w:lvl>
+    <w:lvl w:ilvl="8" w:tentative="1">
+      <w:start w:val="1"/>
+      <w:numFmt w:val="bullet"/>
+      <w:lvlText w:val=""/>
+      <w:lvlJc w:val="left"/>
+      <w:pPr>
+        <w:tabs>
+          <w:tab w:val="num" w:pos="6480"/>
+        </w:tabs>
+        <w:ind w:left="6480" w:hanging="360"/>
+      </w:pPr>
+      <w:rPr>
+        <w:rFonts w:ascii="Symbol" w:hAnsi="Symbol" w:hint="default"/>
+        <w:sz w:val="20"/>
+      </w:rPr>
+    </w:lvl>
+  </w:abstractNum>
+  <w:abstractNum w:abstractNumId="5" w15:restartNumberingAfterBreak="0">
+    <w:nsid w:val="2F017A29"/>
+    <w:multiLevelType w:val="multilevel"/>
+    <w:tmpl w:val="7FF8C638"/>
+    <w:lvl w:ilvl="0">
+      <w:start w:val="1"/>
+      <w:numFmt w:val="bullet"/>
+      <w:lvlText w:val=""/>
+      <w:lvlJc w:val="left"/>
+      <w:pPr>
+        <w:tabs>
+          <w:tab w:val="num" w:pos="720"/>
+        </w:tabs>
+        <w:ind w:left="720" w:hanging="360"/>
+      </w:pPr>
+      <w:rPr>
+        <w:rFonts w:ascii="Symbol" w:hAnsi="Symbol" w:hint="default"/>
+        <w:sz w:val="20"/>
+      </w:rPr>
+    </w:lvl>
+    <w:lvl w:ilvl="1" w:tentative="1">
+      <w:start w:val="1"/>
+      <w:numFmt w:val="bullet"/>
+      <w:lvlText w:val=""/>
+      <w:lvlJc w:val="left"/>
+      <w:pPr>
+        <w:tabs>
+          <w:tab w:val="num" w:pos="1440"/>
+        </w:tabs>
+        <w:ind w:left="1440" w:hanging="360"/>
+      </w:pPr>
+      <w:rPr>
+        <w:rFonts w:ascii="Symbol" w:hAnsi="Symbol" w:hint="default"/>
+        <w:sz w:val="20"/>
+      </w:rPr>
+    </w:lvl>
+    <w:lvl w:ilvl="2" w:tentative="1">
+      <w:start w:val="1"/>
+      <w:numFmt w:val="bullet"/>
+      <w:lvlText w:val=""/>
+      <w:lvlJc w:val="left"/>
+      <w:pPr>
+        <w:tabs>
+          <w:tab w:val="num" w:pos="2160"/>
+        </w:tabs>
+        <w:ind w:left="2160" w:hanging="360"/>
+      </w:pPr>
+      <w:rPr>
+        <w:rFonts w:ascii="Symbol" w:hAnsi="Symbol" w:hint="default"/>
+        <w:sz w:val="20"/>
+      </w:rPr>
+    </w:lvl>
+    <w:lvl w:ilvl="3" w:tentative="1">
+      <w:start w:val="1"/>
+      <w:numFmt w:val="bullet"/>
+      <w:lvlText w:val=""/>
+      <w:lvlJc w:val="left"/>
+      <w:pPr>
+        <w:tabs>
+          <w:tab w:val="num" w:pos="2880"/>
+        </w:tabs>
+        <w:ind w:left="2880" w:hanging="360"/>
+      </w:pPr>
+      <w:rPr>
+        <w:rFonts w:ascii="Symbol" w:hAnsi="Symbol" w:hint="default"/>
+        <w:sz w:val="20"/>
+      </w:rPr>
+    </w:lvl>
+    <w:lvl w:ilvl="4" w:tentative="1">
+      <w:start w:val="1"/>
+      <w:numFmt w:val="bullet"/>
+      <w:lvlText w:val=""/>
+      <w:lvlJc w:val="left"/>
+      <w:pPr>
+        <w:tabs>
+          <w:tab w:val="num" w:pos="3600"/>
+        </w:tabs>
+        <w:ind w:left="3600" w:hanging="360"/>
+      </w:pPr>
+      <w:rPr>
+        <w:rFonts w:ascii="Symbol" w:hAnsi="Symbol" w:hint="default"/>
+        <w:sz w:val="20"/>
+      </w:rPr>
+    </w:lvl>
+    <w:lvl w:ilvl="5" w:tentative="1">
+      <w:start w:val="1"/>
+      <w:numFmt w:val="bullet"/>
+      <w:lvlText w:val=""/>
+      <w:lvlJc w:val="left"/>
+      <w:pPr>
+        <w:tabs>
+          <w:tab w:val="num" w:pos="4320"/>
+        </w:tabs>
+        <w:ind w:left="4320" w:hanging="360"/>
+      </w:pPr>
+      <w:rPr>
+        <w:rFonts w:ascii="Symbol" w:hAnsi="Symbol" w:hint="default"/>
+        <w:sz w:val="20"/>
+      </w:rPr>
+    </w:lvl>
+    <w:lvl w:ilvl="6" w:tentative="1">
+      <w:start w:val="1"/>
+      <w:numFmt w:val="bullet"/>
+      <w:lvlText w:val=""/>
+      <w:lvlJc w:val="left"/>
+      <w:pPr>
+        <w:tabs>
+          <w:tab w:val="num" w:pos="5040"/>
+        </w:tabs>
+        <w:ind w:left="5040" w:hanging="360"/>
+      </w:pPr>
+      <w:rPr>
+        <w:rFonts w:ascii="Symbol" w:hAnsi="Symbol" w:hint="default"/>
+        <w:sz w:val="20"/>
+      </w:rPr>
+    </w:lvl>
+    <w:lvl w:ilvl="7" w:tentative="1">
+      <w:start w:val="1"/>
+      <w:numFmt w:val="bullet"/>
+      <w:lvlText w:val=""/>
+      <w:lvlJc w:val="left"/>
+      <w:pPr>
+        <w:tabs>
+          <w:tab w:val="num" w:pos="5760"/>
+        </w:tabs>
+        <w:ind w:left="5760" w:hanging="360"/>
+      </w:pPr>
+      <w:rPr>
+        <w:rFonts w:ascii="Symbol" w:hAnsi="Symbol" w:hint="default"/>
+        <w:sz w:val="20"/>
+      </w:rPr>
+    </w:lvl>
+    <w:lvl w:ilvl="8" w:tentative="1">
+      <w:start w:val="1"/>
+      <w:numFmt w:val="bullet"/>
+      <w:lvlText w:val=""/>
+      <w:lvlJc w:val="left"/>
+      <w:pPr>
+        <w:tabs>
+          <w:tab w:val="num" w:pos="6480"/>
+        </w:tabs>
+        <w:ind w:left="6480" w:hanging="360"/>
+      </w:pPr>
+      <w:rPr>
+        <w:rFonts w:ascii="Symbol" w:hAnsi="Symbol" w:hint="default"/>
+        <w:sz w:val="20"/>
+      </w:rPr>
+    </w:lvl>
+  </w:abstractNum>
+  <w:abstractNum w:abstractNumId="6" w15:restartNumberingAfterBreak="0">
+    <w:nsid w:val="408C77C0"/>
+    <w:multiLevelType w:val="multilevel"/>
+    <w:tmpl w:val="96407AB8"/>
+    <w:lvl w:ilvl="0">
+      <w:start w:val="1"/>
+      <w:numFmt w:val="bullet"/>
+      <w:lvlText w:val=""/>
+      <w:lvlJc w:val="left"/>
+      <w:pPr>
+        <w:tabs>
+          <w:tab w:val="num" w:pos="720"/>
+        </w:tabs>
+        <w:ind w:left="720" w:hanging="360"/>
+      </w:pPr>
+      <w:rPr>
+        <w:rFonts w:ascii="Symbol" w:hAnsi="Symbol" w:hint="default"/>
+        <w:sz w:val="20"/>
+      </w:rPr>
+    </w:lvl>
+    <w:lvl w:ilvl="1">
+      <w:start w:val="1"/>
+      <w:numFmt w:val="bullet"/>
+      <w:lvlText w:val="o"/>
+      <w:lvlJc w:val="left"/>
+      <w:pPr>
+        <w:tabs>
+          <w:tab w:val="num" w:pos="1440"/>
+        </w:tabs>
+        <w:ind w:left="1440" w:hanging="360"/>
+      </w:pPr>
+      <w:rPr>
+        <w:rFonts w:ascii="Courier New" w:hAnsi="Courier New" w:hint="default"/>
+        <w:sz w:val="20"/>
+      </w:rPr>
+    </w:lvl>
+    <w:lvl w:ilvl="2" w:tentative="1">
+      <w:start w:val="1"/>
+      <w:numFmt w:val="bullet"/>
+      <w:lvlText w:val=""/>
+      <w:lvlJc w:val="left"/>
+      <w:pPr>
+        <w:tabs>
+          <w:tab w:val="num" w:pos="2160"/>
+        </w:tabs>
+        <w:ind w:left="2160" w:hanging="360"/>
+      </w:pPr>
+      <w:rPr>
+        <w:rFonts w:ascii="Symbol" w:hAnsi="Symbol" w:hint="default"/>
+        <w:sz w:val="20"/>
+      </w:rPr>
+    </w:lvl>
+    <w:lvl w:ilvl="3" w:tentative="1">
+      <w:start w:val="1"/>
+      <w:numFmt w:val="bullet"/>
+      <w:lvlText w:val=""/>
+      <w:lvlJc w:val="left"/>
+      <w:pPr>
+        <w:tabs>
+          <w:tab w:val="num" w:pos="2880"/>
+        </w:tabs>
+        <w:ind w:left="2880" w:hanging="360"/>
+      </w:pPr>
+      <w:rPr>
+        <w:rFonts w:ascii="Symbol" w:hAnsi="Symbol" w:hint="default"/>
+        <w:sz w:val="20"/>
+      </w:rPr>
+    </w:lvl>
+    <w:lvl w:ilvl="4" w:tentative="1">
+      <w:start w:val="1"/>
+      <w:numFmt w:val="bullet"/>
+      <w:lvlText w:val=""/>
+      <w:lvlJc w:val="left"/>
+      <w:pPr>
+        <w:tabs>
+          <w:tab w:val="num" w:pos="3600"/>
+        </w:tabs>
+        <w:ind w:left="3600" w:hanging="360"/>
+      </w:pPr>
+      <w:rPr>
+        <w:rFonts w:ascii="Symbol" w:hAnsi="Symbol" w:hint="default"/>
+        <w:sz w:val="20"/>
+      </w:rPr>
+    </w:lvl>
+    <w:lvl w:ilvl="5" w:tentative="1">
+      <w:start w:val="1"/>
+      <w:numFmt w:val="bullet"/>
+      <w:lvlText w:val=""/>
+      <w:lvlJc w:val="left"/>
+      <w:pPr>
+        <w:tabs>
+          <w:tab w:val="num" w:pos="4320"/>
+        </w:tabs>
+        <w:ind w:left="4320" w:hanging="360"/>
+      </w:pPr>
+      <w:rPr>
+        <w:rFonts w:ascii="Symbol" w:hAnsi="Symbol" w:hint="default"/>
+        <w:sz w:val="20"/>
+      </w:rPr>
+    </w:lvl>
+    <w:lvl w:ilvl="6" w:tentative="1">
+      <w:start w:val="1"/>
+      <w:numFmt w:val="bullet"/>
+      <w:lvlText w:val=""/>
+      <w:lvlJc w:val="left"/>
+      <w:pPr>
+        <w:tabs>
+          <w:tab w:val="num" w:pos="5040"/>
+        </w:tabs>
+        <w:ind w:left="5040" w:hanging="360"/>
+      </w:pPr>
+      <w:rPr>
+        <w:rFonts w:ascii="Symbol" w:hAnsi="Symbol" w:hint="default"/>
+        <w:sz w:val="20"/>
+      </w:rPr>
+    </w:lvl>
+    <w:lvl w:ilvl="7" w:tentative="1">
+      <w:start w:val="1"/>
+      <w:numFmt w:val="bullet"/>
+      <w:lvlText w:val=""/>
+      <w:lvlJc w:val="left"/>
+      <w:pPr>
+        <w:tabs>
+          <w:tab w:val="num" w:pos="5760"/>
+        </w:tabs>
+        <w:ind w:left="5760" w:hanging="360"/>
+      </w:pPr>
+      <w:rPr>
+        <w:rFonts w:ascii="Symbol" w:hAnsi="Symbol" w:hint="default"/>
+        <w:sz w:val="20"/>
+      </w:rPr>
+    </w:lvl>
+    <w:lvl w:ilvl="8" w:tentative="1">
+      <w:start w:val="1"/>
+      <w:numFmt w:val="bullet"/>
+      <w:lvlText w:val=""/>
+      <w:lvlJc w:val="left"/>
+      <w:pPr>
+        <w:tabs>
+          <w:tab w:val="num" w:pos="6480"/>
+        </w:tabs>
+        <w:ind w:left="6480" w:hanging="360"/>
+      </w:pPr>
+      <w:rPr>
+        <w:rFonts w:ascii="Symbol" w:hAnsi="Symbol" w:hint="default"/>
+        <w:sz w:val="20"/>
+      </w:rPr>
+    </w:lvl>
+  </w:abstractNum>
+  <w:abstractNum w:abstractNumId="7" w15:restartNumberingAfterBreak="0">
+    <w:nsid w:val="55A8499E"/>
+    <w:multiLevelType w:val="multilevel"/>
+    <w:tmpl w:val="0F18764A"/>
+    <w:lvl w:ilvl="0">
+      <w:start w:val="1"/>
+      <w:numFmt w:val="bullet"/>
+      <w:lvlText w:val=""/>
+      <w:lvlJc w:val="left"/>
+      <w:pPr>
+        <w:tabs>
+          <w:tab w:val="num" w:pos="720"/>
+        </w:tabs>
+        <w:ind w:left="720" w:hanging="360"/>
+      </w:pPr>
+      <w:rPr>
+        <w:rFonts w:ascii="Symbol" w:hAnsi="Symbol" w:hint="default"/>
+        <w:sz w:val="20"/>
+      </w:rPr>
+    </w:lvl>
+    <w:lvl w:ilvl="1">
+      <w:start w:val="1"/>
+      <w:numFmt w:val="bullet"/>
+      <w:lvlText w:val=""/>
+      <w:lvlJc w:val="left"/>
+      <w:pPr>
+        <w:tabs>
+          <w:tab w:val="num" w:pos="1440"/>
+        </w:tabs>
+        <w:ind w:left="1440" w:hanging="360"/>
+      </w:pPr>
+      <w:rPr>
+        <w:rFonts w:ascii="Symbol" w:hAnsi="Symbol" w:hint="default"/>
+        <w:sz w:val="20"/>
+      </w:rPr>
+    </w:lvl>
+    <w:lvl w:ilvl="2" w:tentative="1">
+      <w:start w:val="1"/>
+      <w:numFmt w:val="bullet"/>
+      <w:lvlText w:val=""/>
+      <w:lvlJc w:val="left"/>
+      <w:pPr>
+        <w:tabs>
+          <w:tab w:val="num" w:pos="2160"/>
+        </w:tabs>
+        <w:ind w:left="2160" w:hanging="360"/>
+      </w:pPr>
+      <w:rPr>
+        <w:rFonts w:ascii="Wingdings" w:hAnsi="Wingdings" w:hint="default"/>
+        <w:sz w:val="20"/>
+      </w:rPr>
+    </w:lvl>
+    <w:lvl w:ilvl="3" w:tentative="1">
+      <w:start w:val="1"/>
+      <w:numFmt w:val="bullet"/>
+      <w:lvlText w:val=""/>
+      <w:lvlJc w:val="left"/>
+      <w:pPr>
+        <w:tabs>
+          <w:tab w:val="num" w:pos="2880"/>
+        </w:tabs>
+        <w:ind w:left="2880" w:hanging="360"/>
+      </w:pPr>
+      <w:rPr>
+        <w:rFonts w:ascii="Wingdings" w:hAnsi="Wingdings" w:hint="default"/>
+        <w:sz w:val="20"/>
+      </w:rPr>
+    </w:lvl>
+    <w:lvl w:ilvl="4" w:tentative="1">
+      <w:start w:val="1"/>
+      <w:numFmt w:val="bullet"/>
+      <w:lvlText w:val=""/>
+      <w:lvlJc w:val="left"/>
+      <w:pPr>
+        <w:tabs>
+          <w:tab w:val="num" w:pos="3600"/>
+        </w:tabs>
+        <w:ind w:left="3600" w:hanging="360"/>
+      </w:pPr>
+      <w:rPr>
+        <w:rFonts w:ascii="Wingdings" w:hAnsi="Wingdings" w:hint="default"/>
+        <w:sz w:val="20"/>
+      </w:rPr>
+    </w:lvl>
+    <w:lvl w:ilvl="5" w:tentative="1">
+      <w:start w:val="1"/>
+      <w:numFmt w:val="bullet"/>
+      <w:lvlText w:val=""/>
+      <w:lvlJc w:val="left"/>
+      <w:pPr>
+        <w:tabs>
+          <w:tab w:val="num" w:pos="4320"/>
+        </w:tabs>
+        <w:ind w:left="4320" w:hanging="360"/>
+      </w:pPr>
+      <w:rPr>
+        <w:rFonts w:ascii="Wingdings" w:hAnsi="Wingdings" w:hint="default"/>
+        <w:sz w:val="20"/>
+      </w:rPr>
+    </w:lvl>
+    <w:lvl w:ilvl="6" w:tentative="1">
+      <w:start w:val="1"/>
+      <w:numFmt w:val="bullet"/>
+      <w:lvlText w:val=""/>
+      <w:lvlJc w:val="left"/>
+      <w:pPr>
+        <w:tabs>
+          <w:tab w:val="num" w:pos="5040"/>
+        </w:tabs>
+        <w:ind w:left="5040" w:hanging="360"/>
+      </w:pPr>
+      <w:rPr>
+        <w:rFonts w:ascii="Wingdings" w:hAnsi="Wingdings" w:hint="default"/>
+        <w:sz w:val="20"/>
+      </w:rPr>
+    </w:lvl>
+    <w:lvl w:ilvl="7" w:tentative="1">
+      <w:start w:val="1"/>
+      <w:numFmt w:val="bullet"/>
+      <w:lvlText w:val=""/>
+      <w:lvlJc w:val="left"/>
+      <w:pPr>
+        <w:tabs>
+          <w:tab w:val="num" w:pos="5760"/>
+        </w:tabs>
+        <w:ind w:left="5760" w:hanging="360"/>
+      </w:pPr>
+      <w:rPr>
+        <w:rFonts w:ascii="Wingdings" w:hAnsi="Wingdings" w:hint="default"/>
+        <w:sz w:val="20"/>
+      </w:rPr>
+    </w:lvl>
+    <w:lvl w:ilvl="8" w:tentative="1">
+      <w:start w:val="1"/>
+      <w:numFmt w:val="bullet"/>
+      <w:lvlText w:val=""/>
+      <w:lvlJc w:val="left"/>
+      <w:pPr>
+        <w:tabs>
+          <w:tab w:val="num" w:pos="6480"/>
+        </w:tabs>
+        <w:ind w:left="6480" w:hanging="360"/>
+      </w:pPr>
+      <w:rPr>
+        <w:rFonts w:ascii="Wingdings" w:hAnsi="Wingdings" w:hint="default"/>
+        <w:sz w:val="20"/>
+      </w:rPr>
+    </w:lvl>
+  </w:abstractNum>
+  <w:abstractNum w:abstractNumId="8" w15:restartNumberingAfterBreak="0">
+    <w:nsid w:val="6C315F60"/>
+    <w:multiLevelType w:val="multilevel"/>
+    <w:tmpl w:val="6092472C"/>
+    <w:lvl w:ilvl="0">
+      <w:start w:val="1"/>
+      <w:numFmt w:val="bullet"/>
+      <w:lvlText w:val=""/>
+      <w:lvlJc w:val="left"/>
+      <w:pPr>
+        <w:tabs>
+          <w:tab w:val="num" w:pos="720"/>
+        </w:tabs>
+        <w:ind w:left="720" w:hanging="360"/>
+      </w:pPr>
+      <w:rPr>
+        <w:rFonts w:ascii="Symbol" w:hAnsi="Symbol" w:hint="default"/>
+        <w:sz w:val="20"/>
+      </w:rPr>
+    </w:lvl>
+    <w:lvl w:ilvl="1" w:tentative="1">
+      <w:start w:val="1"/>
+      <w:numFmt w:val="bullet"/>
+      <w:lvlText w:val=""/>
+      <w:lvlJc w:val="left"/>
+      <w:pPr>
+        <w:tabs>
+          <w:tab w:val="num" w:pos="1440"/>
+        </w:tabs>
+        <w:ind w:left="1440" w:hanging="360"/>
+      </w:pPr>
+      <w:rPr>
+        <w:rFonts w:ascii="Symbol" w:hAnsi="Symbol" w:hint="default"/>
+        <w:sz w:val="20"/>
+      </w:rPr>
+    </w:lvl>
+    <w:lvl w:ilvl="2" w:tentative="1">
+      <w:start w:val="1"/>
+      <w:numFmt w:val="bullet"/>
+      <w:lvlText w:val=""/>
+      <w:lvlJc w:val="left"/>
+      <w:pPr>
+        <w:tabs>
+          <w:tab w:val="num" w:pos="2160"/>
+        </w:tabs>
+        <w:ind w:left="2160" w:hanging="360"/>
+      </w:pPr>
+      <w:rPr>
+        <w:rFonts w:ascii="Symbol" w:hAnsi="Symbol" w:hint="default"/>
+        <w:sz w:val="20"/>
+      </w:rPr>
+    </w:lvl>
+    <w:lvl w:ilvl="3" w:tentative="1">
+      <w:start w:val="1"/>
+      <w:numFmt w:val="bullet"/>
+      <w:lvlText w:val=""/>
+      <w:lvlJc w:val="left"/>
+      <w:pPr>
+        <w:tabs>
+          <w:tab w:val="num" w:pos="2880"/>
+        </w:tabs>
+        <w:ind w:left="2880" w:hanging="360"/>
+      </w:pPr>
+      <w:rPr>
+        <w:rFonts w:ascii="Symbol" w:hAnsi="Symbol" w:hint="default"/>
+        <w:sz w:val="20"/>
+      </w:rPr>
+    </w:lvl>
+    <w:lvl w:ilvl="4" w:tentative="1">
+      <w:start w:val="1"/>
+      <w:numFmt w:val="bullet"/>
+      <w:lvlText w:val=""/>
+      <w:lvlJc w:val="left"/>
+      <w:pPr>
+        <w:tabs>
+          <w:tab w:val="num" w:pos="3600"/>
+        </w:tabs>
+        <w:ind w:left="3600" w:hanging="360"/>
+      </w:pPr>
+      <w:rPr>
+        <w:rFonts w:ascii="Symbol" w:hAnsi="Symbol" w:hint="default"/>
+        <w:sz w:val="20"/>
+      </w:rPr>
+    </w:lvl>
+    <w:lvl w:ilvl="5" w:tentative="1">
+      <w:start w:val="1"/>
+      <w:numFmt w:val="bullet"/>
+      <w:lvlText w:val=""/>
+      <w:lvlJc w:val="left"/>
+      <w:pPr>
+        <w:tabs>
+          <w:tab w:val="num" w:pos="4320"/>
+        </w:tabs>
+        <w:ind w:left="4320" w:hanging="360"/>
+      </w:pPr>
+      <w:rPr>
+        <w:rFonts w:ascii="Symbol" w:hAnsi="Symbol" w:hint="default"/>
+        <w:sz w:val="20"/>
+      </w:rPr>
+    </w:lvl>
+    <w:lvl w:ilvl="6" w:tentative="1">
+      <w:start w:val="1"/>
+      <w:numFmt w:val="bullet"/>
+      <w:lvlText w:val=""/>
+      <w:lvlJc w:val="left"/>
+      <w:pPr>
+        <w:tabs>
+          <w:tab w:val="num" w:pos="5040"/>
+        </w:tabs>
+        <w:ind w:left="5040" w:hanging="360"/>
+      </w:pPr>
+      <w:rPr>
+        <w:rFonts w:ascii="Symbol" w:hAnsi="Symbol" w:hint="default"/>
+        <w:sz w:val="20"/>
+      </w:rPr>
+    </w:lvl>
+    <w:lvl w:ilvl="7" w:tentative="1">
+      <w:start w:val="1"/>
+      <w:numFmt w:val="bullet"/>
+      <w:lvlText w:val=""/>
+      <w:lvlJc w:val="left"/>
+      <w:pPr>
+        <w:tabs>
+          <w:tab w:val="num" w:pos="5760"/>
+        </w:tabs>
+        <w:ind w:left="5760" w:hanging="360"/>
+      </w:pPr>
+      <w:rPr>
+        <w:rFonts w:ascii="Symbol" w:hAnsi="Symbol" w:hint="default"/>
+        <w:sz w:val="20"/>
+      </w:rPr>
+    </w:lvl>
+    <w:lvl w:ilvl="8" w:tentative="1">
+      <w:start w:val="1"/>
+      <w:numFmt w:val="bullet"/>
+      <w:lvlText w:val=""/>
+      <w:lvlJc w:val="left"/>
+      <w:pPr>
+        <w:tabs>
+          <w:tab w:val="num" w:pos="6480"/>
+        </w:tabs>
+        <w:ind w:left="6480" w:hanging="360"/>
+      </w:pPr>
+      <w:rPr>
+        <w:rFonts w:ascii="Symbol" w:hAnsi="Symbol" w:hint="default"/>
+        <w:sz w:val="20"/>
+      </w:rPr>
+    </w:lvl>
+  </w:abstractNum>
+  <w:abstractNum w:abstractNumId="9" w15:restartNumberingAfterBreak="0">
+    <w:nsid w:val="6E852BCA"/>
+    <w:multiLevelType w:val="multilevel"/>
+    <w:tmpl w:val="4E98A13E"/>
+    <w:lvl w:ilvl="0">
+      <w:start w:val="1"/>
+      <w:numFmt w:val="bullet"/>
+      <w:lvlText w:val=""/>
+      <w:lvlJc w:val="left"/>
+      <w:pPr>
+        <w:tabs>
+          <w:tab w:val="num" w:pos="720"/>
+        </w:tabs>
+        <w:ind w:left="720" w:hanging="360"/>
+      </w:pPr>
+      <w:rPr>
+        <w:rFonts w:ascii="Symbol" w:hAnsi="Symbol" w:hint="default"/>
+        <w:sz w:val="20"/>
+      </w:rPr>
+    </w:lvl>
+    <w:lvl w:ilvl="1" w:tentative="1">
+      <w:start w:val="1"/>
+      <w:numFmt w:val="bullet"/>
+      <w:lvlText w:val=""/>
+      <w:lvlJc w:val="left"/>
+      <w:pPr>
+        <w:tabs>
+          <w:tab w:val="num" w:pos="1440"/>
+        </w:tabs>
+        <w:ind w:left="1440" w:hanging="360"/>
+      </w:pPr>
+      <w:rPr>
+        <w:rFonts w:ascii="Symbol" w:hAnsi="Symbol" w:hint="default"/>
+        <w:sz w:val="20"/>
+      </w:rPr>
+    </w:lvl>
+    <w:lvl w:ilvl="2" w:tentative="1">
+      <w:start w:val="1"/>
+      <w:numFmt w:val="bullet"/>
+      <w:lvlText w:val=""/>
+      <w:lvlJc w:val="left"/>
+      <w:pPr>
+        <w:tabs>
+          <w:tab w:val="num" w:pos="2160"/>
+        </w:tabs>
+        <w:ind w:left="2160" w:hanging="360"/>
+      </w:pPr>
+      <w:rPr>
+        <w:rFonts w:ascii="Symbol" w:hAnsi="Symbol" w:hint="default"/>
+        <w:sz w:val="20"/>
+      </w:rPr>
+    </w:lvl>
+    <w:lvl w:ilvl="3" w:tentative="1">
+      <w:start w:val="1"/>
+      <w:numFmt w:val="bullet"/>
+      <w:lvlText w:val=""/>
+      <w:lvlJc w:val="left"/>
+      <w:pPr>
+        <w:tabs>
+          <w:tab w:val="num" w:pos="2880"/>
+        </w:tabs>
+        <w:ind w:left="2880" w:hanging="360"/>
+      </w:pPr>
+      <w:rPr>
+        <w:rFonts w:ascii="Symbol" w:hAnsi="Symbol" w:hint="default"/>
+        <w:sz w:val="20"/>
+      </w:rPr>
+    </w:lvl>
+    <w:lvl w:ilvl="4" w:tentative="1">
+      <w:start w:val="1"/>
+      <w:numFmt w:val="bullet"/>
+      <w:lvlText w:val=""/>
+      <w:lvlJc w:val="left"/>
+      <w:pPr>
+        <w:tabs>
+          <w:tab w:val="num" w:pos="3600"/>
+        </w:tabs>
+        <w:ind w:left="3600" w:hanging="360"/>
+      </w:pPr>
+      <w:rPr>
+        <w:rFonts w:ascii="Symbol" w:hAnsi="Symbol" w:hint="default"/>
+        <w:sz w:val="20"/>
+      </w:rPr>
+    </w:lvl>
+    <w:lvl w:ilvl="5" w:tentative="1">
+      <w:start w:val="1"/>
+      <w:numFmt w:val="bullet"/>
+      <w:lvlText w:val=""/>
+      <w:lvlJc w:val="left"/>
+      <w:pPr>
+        <w:tabs>
+          <w:tab w:val="num" w:pos="4320"/>
+        </w:tabs>
+        <w:ind w:left="4320" w:hanging="360"/>
+      </w:pPr>
+      <w:rPr>
+        <w:rFonts w:ascii="Symbol" w:hAnsi="Symbol" w:hint="default"/>
+        <w:sz w:val="20"/>
+      </w:rPr>
+    </w:lvl>
+    <w:lvl w:ilvl="6" w:tentative="1">
+      <w:start w:val="1"/>
+      <w:numFmt w:val="bullet"/>
+      <w:lvlText w:val=""/>
+      <w:lvlJc w:val="left"/>
+      <w:pPr>
+        <w:tabs>
+          <w:tab w:val="num" w:pos="5040"/>
+        </w:tabs>
+        <w:ind w:left="5040" w:hanging="360"/>
+      </w:pPr>
+      <w:rPr>
+        <w:rFonts w:ascii="Symbol" w:hAnsi="Symbol" w:hint="default"/>
+        <w:sz w:val="20"/>
+      </w:rPr>
+    </w:lvl>
+    <w:lvl w:ilvl="7" w:tentative="1">
+      <w:start w:val="1"/>
+      <w:numFmt w:val="bullet"/>
+      <w:lvlText w:val=""/>
+      <w:lvlJc w:val="left"/>
+      <w:pPr>
+        <w:tabs>
+          <w:tab w:val="num" w:pos="5760"/>
+        </w:tabs>
+        <w:ind w:left="5760" w:hanging="360"/>
+      </w:pPr>
+      <w:rPr>
+        <w:rFonts w:ascii="Symbol" w:hAnsi="Symbol" w:hint="default"/>
+        <w:sz w:val="20"/>
+      </w:rPr>
+    </w:lvl>
+    <w:lvl w:ilvl="8" w:tentative="1">
+      <w:start w:val="1"/>
+      <w:numFmt w:val="bullet"/>
+      <w:lvlText w:val=""/>
+      <w:lvlJc w:val="left"/>
+      <w:pPr>
+        <w:tabs>
+          <w:tab w:val="num" w:pos="6480"/>
+        </w:tabs>
+        <w:ind w:left="6480" w:hanging="360"/>
+      </w:pPr>
+      <w:rPr>
+        <w:rFonts w:ascii="Symbol" w:hAnsi="Symbol" w:hint="default"/>
+        <w:sz w:val="20"/>
+      </w:rPr>
+    </w:lvl>
+  </w:abstractNum>
+  <w:abstractNum w:abstractNumId="10" w15:restartNumberingAfterBreak="0">
+    <w:nsid w:val="71AD3CBC"/>
+    <w:multiLevelType w:val="multilevel"/>
+    <w:tmpl w:val="974CA506"/>
+    <w:lvl w:ilvl="0">
+      <w:start w:val="1"/>
+      <w:numFmt w:val="bullet"/>
+      <w:lvlText w:val=""/>
+      <w:lvlJc w:val="left"/>
+      <w:pPr>
+        <w:tabs>
+          <w:tab w:val="num" w:pos="720"/>
+        </w:tabs>
+        <w:ind w:left="720" w:hanging="360"/>
+      </w:pPr>
+      <w:rPr>
+        <w:rFonts w:ascii="Symbol" w:hAnsi="Symbol" w:hint="default"/>
+        <w:sz w:val="20"/>
+      </w:rPr>
+    </w:lvl>
+    <w:lvl w:ilvl="1" w:tentative="1">
+      <w:start w:val="1"/>
+      <w:numFmt w:val="bullet"/>
+      <w:lvlText w:val=""/>
+      <w:lvlJc w:val="left"/>
+      <w:pPr>
+        <w:tabs>
+          <w:tab w:val="num" w:pos="1440"/>
+        </w:tabs>
+        <w:ind w:left="1440" w:hanging="360"/>
+      </w:pPr>
+      <w:rPr>
+        <w:rFonts w:ascii="Symbol" w:hAnsi="Symbol" w:hint="default"/>
+        <w:sz w:val="20"/>
+      </w:rPr>
+    </w:lvl>
+    <w:lvl w:ilvl="2" w:tentative="1">
+      <w:start w:val="1"/>
+      <w:numFmt w:val="bullet"/>
+      <w:lvlText w:val=""/>
+      <w:lvlJc w:val="left"/>
+      <w:pPr>
+        <w:tabs>
+          <w:tab w:val="num" w:pos="2160"/>
+        </w:tabs>
+        <w:ind w:left="2160" w:hanging="360"/>
+      </w:pPr>
+      <w:rPr>
+        <w:rFonts w:ascii="Symbol" w:hAnsi="Symbol" w:hint="default"/>
+        <w:sz w:val="20"/>
+      </w:rPr>
+    </w:lvl>
+    <w:lvl w:ilvl="3" w:tentative="1">
+      <w:start w:val="1"/>
+      <w:numFmt w:val="bullet"/>
+      <w:lvlText w:val=""/>
+      <w:lvlJc w:val="left"/>
+      <w:pPr>
+        <w:tabs>
+          <w:tab w:val="num" w:pos="2880"/>
+        </w:tabs>
+        <w:ind w:left="2880" w:hanging="360"/>
+      </w:pPr>
+      <w:rPr>
+        <w:rFonts w:ascii="Symbol" w:hAnsi="Symbol" w:hint="default"/>
+        <w:sz w:val="20"/>
+      </w:rPr>
+    </w:lvl>
+    <w:lvl w:ilvl="4" w:tentative="1">
+      <w:start w:val="1"/>
+      <w:numFmt w:val="bullet"/>
+      <w:lvlText w:val=""/>
+      <w:lvlJc w:val="left"/>
+      <w:pPr>
+        <w:tabs>
+          <w:tab w:val="num" w:pos="3600"/>
+        </w:tabs>
+        <w:ind w:left="3600" w:hanging="360"/>
+      </w:pPr>
+      <w:rPr>
+        <w:rFonts w:ascii="Symbol" w:hAnsi="Symbol" w:hint="default"/>
+        <w:sz w:val="20"/>
+      </w:rPr>
+    </w:lvl>
+    <w:lvl w:ilvl="5" w:tentative="1">
+      <w:start w:val="1"/>
+      <w:numFmt w:val="bullet"/>
+      <w:lvlText w:val=""/>
+      <w:lvlJc w:val="left"/>
+      <w:pPr>
+        <w:tabs>
+          <w:tab w:val="num" w:pos="4320"/>
+        </w:tabs>
+        <w:ind w:left="4320" w:hanging="360"/>
+      </w:pPr>
+      <w:rPr>
+        <w:rFonts w:ascii="Symbol" w:hAnsi="Symbol" w:hint="default"/>
+        <w:sz w:val="20"/>
+      </w:rPr>
+    </w:lvl>
+    <w:lvl w:ilvl="6" w:tentative="1">
+      <w:start w:val="1"/>
+      <w:numFmt w:val="bullet"/>
+      <w:lvlText w:val=""/>
+      <w:lvlJc w:val="left"/>
+      <w:pPr>
+        <w:tabs>
+          <w:tab w:val="num" w:pos="5040"/>
+        </w:tabs>
+        <w:ind w:left="5040" w:hanging="360"/>
+      </w:pPr>
+      <w:rPr>
+        <w:rFonts w:ascii="Symbol" w:hAnsi="Symbol" w:hint="default"/>
+        <w:sz w:val="20"/>
+      </w:rPr>
+    </w:lvl>
+    <w:lvl w:ilvl="7" w:tentative="1">
+      <w:start w:val="1"/>
+      <w:numFmt w:val="bullet"/>
+      <w:lvlText w:val=""/>
+      <w:lvlJc w:val="left"/>
+      <w:pPr>
+        <w:tabs>
+          <w:tab w:val="num" w:pos="5760"/>
+        </w:tabs>
+        <w:ind w:left="5760" w:hanging="360"/>
+      </w:pPr>
+      <w:rPr>
+        <w:rFonts w:ascii="Symbol" w:hAnsi="Symbol" w:hint="default"/>
+        <w:sz w:val="20"/>
+      </w:rPr>
+    </w:lvl>
+    <w:lvl w:ilvl="8" w:tentative="1">
+      <w:start w:val="1"/>
+      <w:numFmt w:val="bullet"/>
+      <w:lvlText w:val=""/>
+      <w:lvlJc w:val="left"/>
+      <w:pPr>
+        <w:tabs>
+          <w:tab w:val="num" w:pos="6480"/>
+        </w:tabs>
+        <w:ind w:left="6480" w:hanging="360"/>
+      </w:pPr>
+      <w:rPr>
+        <w:rFonts w:ascii="Symbol" w:hAnsi="Symbol" w:hint="default"/>
+        <w:sz w:val="20"/>
+      </w:rPr>
+    </w:lvl>
+  </w:abstractNum>
+  <w:num w:numId="1" w16cid:durableId="853147735">
+    <w:abstractNumId w:val="3"/>
+  </w:num>
+  <w:num w:numId="2" w16cid:durableId="621348265">
+    <w:abstractNumId w:val="6"/>
+  </w:num>
+  <w:num w:numId="3" w16cid:durableId="894195837">
+    <w:abstractNumId w:val="7"/>
+  </w:num>
+  <w:num w:numId="4" w16cid:durableId="833910220">
     <w:abstractNumId w:val="0"/>
+  </w:num>
+  <w:num w:numId="5" w16cid:durableId="1080250632">
+    <w:abstractNumId w:val="10"/>
+  </w:num>
+  <w:num w:numId="6" w16cid:durableId="1828091131">
+    <w:abstractNumId w:val="8"/>
+  </w:num>
+  <w:num w:numId="7" w16cid:durableId="1290014930">
+    <w:abstractNumId w:val="2"/>
+  </w:num>
+  <w:num w:numId="8" w16cid:durableId="636837147">
+    <w:abstractNumId w:val="1"/>
+  </w:num>
+  <w:num w:numId="9" w16cid:durableId="1964769789">
+    <w:abstractNumId w:val="5"/>
+  </w:num>
+  <w:num w:numId="10" w16cid:durableId="512763867">
+    <w:abstractNumId w:val="9"/>
+  </w:num>
+  <w:num w:numId="11" w16cid:durableId="118646237">
+    <w:abstractNumId w:val="4"/>
   </w:num>
 </w:numbering>
 </file>
